--- a/法令ファイル/教育公務員特例法/教育公務員特例法（昭和二十四年法律第一号）.docx
+++ b/法令ファイル/教育公務員特例法/教育公務員特例法（昭和二十四年法律第一号）.docx
@@ -320,6 +320,8 @@
     <w:p>
       <w:r>
         <w:t>学長、教員及び部局長は、学長及び教員にあつては評議会、部局長にあつては学長の審査の結果によるのでなければ、その意に反して免職されることはない。</w:t>
+        <w:br/>
+        <w:t>教員の降任（前条第一項の転任に該当するものを除く。）についても、また同様とする。</w:t>
       </w:r>
     </w:p>
     <w:p>
@@ -585,35 +587,23 @@
     </w:p>
     <w:p>
       <w:pPr>
-        <w:pStyle w:val="Heading6"/>
+        <w:pStyle w:val="ListBullet"/>
         <w:ind w:left="880"/>
       </w:pPr>
       <w:r>
         <w:t>一</w:t>
-      </w:r>
-    </w:p>
-    <w:p>
-      <w:pPr>
+        <w:br/>
+        <w:t>公立の小学校、中学校、義務教育学校、中等教育学校の前期課程又は特別支援学校の小学部若しくは中学部に勤務する校長及び教員</w:t>
+      </w:r>
+    </w:p>
+    <w:p>
+      <w:pPr>
+        <w:pStyle w:val="ListBullet"/>
         <w:ind w:left="880"/>
       </w:pPr>
       <w:r>
-        <w:t>公立の小学校、中学校、義務教育学校、中等教育学校の前期課程又は特別支援学校の小学部若しくは中学部に勤務する校長及び教員</w:t>
-      </w:r>
-    </w:p>
-    <w:p>
-      <w:pPr>
-        <w:pStyle w:val="Heading6"/>
-        <w:ind w:left="880"/>
-      </w:pPr>
-      <w:r>
         <w:t>二</w:t>
-      </w:r>
-    </w:p>
-    <w:p>
-      <w:pPr>
-        <w:ind w:left="880"/>
-      </w:pPr>
-      <w:r>
+        <w:br/>
         <w:t>前号に規定する校長及び教員との権衡上必要があると認められる公立の高等学校、中等教育学校の後期課程、特別支援学校の高等部若しくは幼稚部、幼稚園又は幼保連携型認定こども園に勤務する校長及び教員</w:t>
       </w:r>
     </w:p>
@@ -628,6 +618,8 @@
     <w:p>
       <w:r>
         <w:t>公立学校の校長及び教員の休職の期間は、結核性疾患のため長期の休養を要する場合の休職においては、満二年とする。</w:t>
+        <w:br/>
+        <w:t>ただし、任命権者は、特に必要があると認めるときは、予算の範囲内において、その休職の期間を満三年まで延長することができる。</w:t>
       </w:r>
     </w:p>
     <w:p>
@@ -909,52 +901,34 @@
     </w:p>
     <w:p>
       <w:pPr>
-        <w:pStyle w:val="Heading6"/>
+        <w:pStyle w:val="ListBullet"/>
         <w:ind w:left="880"/>
       </w:pPr>
       <w:r>
         <w:t>一</w:t>
-      </w:r>
-    </w:p>
-    <w:p>
-      <w:pPr>
+        <w:br/>
+        <w:t>公立の小学校等の校長及び教員の資質の向上に関する基本的な事項</w:t>
+      </w:r>
+    </w:p>
+    <w:p>
+      <w:pPr>
+        <w:pStyle w:val="ListBullet"/>
         <w:ind w:left="880"/>
       </w:pPr>
       <w:r>
-        <w:t>公立の小学校等の校長及び教員の資質の向上に関する基本的な事項</w:t>
-      </w:r>
-    </w:p>
-    <w:p>
-      <w:pPr>
-        <w:pStyle w:val="Heading6"/>
+        <w:t>二</w:t>
+        <w:br/>
+        <w:t>次条第一項に規定する指標の内容に関する事項</w:t>
+      </w:r>
+    </w:p>
+    <w:p>
+      <w:pPr>
+        <w:pStyle w:val="ListBullet"/>
         <w:ind w:left="880"/>
       </w:pPr>
       <w:r>
-        <w:t>二</w:t>
-      </w:r>
-    </w:p>
-    <w:p>
-      <w:pPr>
-        <w:ind w:left="880"/>
-      </w:pPr>
-      <w:r>
-        <w:t>次条第一項に規定する指標の内容に関する事項</w:t>
-      </w:r>
-    </w:p>
-    <w:p>
-      <w:pPr>
-        <w:pStyle w:val="Heading6"/>
-        <w:ind w:left="880"/>
-      </w:pPr>
-      <w:r>
         <w:t>三</w:t>
-      </w:r>
-    </w:p>
-    <w:p>
-      <w:pPr>
-        <w:ind w:left="880"/>
-      </w:pPr>
-      <w:r>
+        <w:br/>
         <w:t>その他公立の小学校等の校長及び教員の資質の向上を図るに際し配慮すべき事項</w:t>
       </w:r>
     </w:p>
@@ -1071,86 +1045,56 @@
     </w:p>
     <w:p>
       <w:pPr>
-        <w:pStyle w:val="Heading6"/>
+        <w:pStyle w:val="ListBullet"/>
         <w:ind w:left="880"/>
       </w:pPr>
       <w:r>
         <w:t>一</w:t>
-      </w:r>
-    </w:p>
-    <w:p>
-      <w:pPr>
+        <w:br/>
+        <w:t>任命権者が実施する第二十三条第一項に規定する初任者研修、第二十四条第一項に規定する中堅教諭等資質向上研修その他の研修（以下この項において「任命権者実施研修」という。）に関する基本的な方針</w:t>
+      </w:r>
+    </w:p>
+    <w:p>
+      <w:pPr>
+        <w:pStyle w:val="ListBullet"/>
         <w:ind w:left="880"/>
       </w:pPr>
       <w:r>
-        <w:t>任命権者が実施する第二十三条第一項に規定する初任者研修、第二十四条第一項に規定する中堅教諭等資質向上研修その他の研修（以下この項において「任命権者実施研修」という。）に関する基本的な方針</w:t>
-      </w:r>
-    </w:p>
-    <w:p>
-      <w:pPr>
-        <w:pStyle w:val="Heading6"/>
+        <w:t>二</w:t>
+        <w:br/>
+        <w:t>任命権者実施研修の体系に関する事項</w:t>
+      </w:r>
+    </w:p>
+    <w:p>
+      <w:pPr>
+        <w:pStyle w:val="ListBullet"/>
         <w:ind w:left="880"/>
       </w:pPr>
       <w:r>
-        <w:t>二</w:t>
-      </w:r>
-    </w:p>
-    <w:p>
-      <w:pPr>
+        <w:t>三</w:t>
+        <w:br/>
+        <w:t>任命権者実施研修の時期、方法及び施設に関する事項</w:t>
+      </w:r>
+    </w:p>
+    <w:p>
+      <w:pPr>
+        <w:pStyle w:val="ListBullet"/>
         <w:ind w:left="880"/>
       </w:pPr>
       <w:r>
-        <w:t>任命権者実施研修の体系に関する事項</w:t>
-      </w:r>
-    </w:p>
-    <w:p>
-      <w:pPr>
-        <w:pStyle w:val="Heading6"/>
+        <w:t>四</w:t>
+        <w:br/>
+        <w:t>研修を奨励するための方途に関する事項</w:t>
+      </w:r>
+    </w:p>
+    <w:p>
+      <w:pPr>
+        <w:pStyle w:val="ListBullet"/>
         <w:ind w:left="880"/>
       </w:pPr>
       <w:r>
-        <w:t>三</w:t>
-      </w:r>
-    </w:p>
-    <w:p>
-      <w:pPr>
-        <w:ind w:left="880"/>
-      </w:pPr>
-      <w:r>
-        <w:t>任命権者実施研修の時期、方法及び施設に関する事項</w:t>
-      </w:r>
-    </w:p>
-    <w:p>
-      <w:pPr>
-        <w:pStyle w:val="Heading6"/>
-        <w:ind w:left="880"/>
-      </w:pPr>
-      <w:r>
-        <w:t>四</w:t>
-      </w:r>
-    </w:p>
-    <w:p>
-      <w:pPr>
-        <w:ind w:left="880"/>
-      </w:pPr>
-      <w:r>
-        <w:t>研修を奨励するための方途に関する事項</w:t>
-      </w:r>
-    </w:p>
-    <w:p>
-      <w:pPr>
-        <w:pStyle w:val="Heading6"/>
-        <w:ind w:left="880"/>
-      </w:pPr>
-      <w:r>
         <w:t>五</w:t>
-      </w:r>
-    </w:p>
-    <w:p>
-      <w:pPr>
-        <w:ind w:left="880"/>
-      </w:pPr>
-      <w:r>
+        <w:br/>
         <w:t>前各号に掲げるもののほか、研修の実施に関し必要な事項として文部科学省令で定める事項</w:t>
       </w:r>
     </w:p>
@@ -1203,52 +1147,34 @@
     </w:p>
     <w:p>
       <w:pPr>
-        <w:pStyle w:val="Heading6"/>
+        <w:pStyle w:val="ListBullet"/>
         <w:ind w:left="880"/>
       </w:pPr>
       <w:r>
         <w:t>一</w:t>
-      </w:r>
-    </w:p>
-    <w:p>
-      <w:pPr>
+        <w:br/>
+        <w:t>指標を策定する任命権者</w:t>
+      </w:r>
+    </w:p>
+    <w:p>
+      <w:pPr>
+        <w:pStyle w:val="ListBullet"/>
         <w:ind w:left="880"/>
       </w:pPr>
       <w:r>
-        <w:t>指標を策定する任命権者</w:t>
-      </w:r>
-    </w:p>
-    <w:p>
-      <w:pPr>
-        <w:pStyle w:val="Heading6"/>
+        <w:t>二</w:t>
+        <w:br/>
+        <w:t>公立の小学校等の校長及び教員の研修に協力する大学その他の当該校長及び教員の資質の向上に関係する大学として文部科学省令で定める者</w:t>
+      </w:r>
+    </w:p>
+    <w:p>
+      <w:pPr>
+        <w:pStyle w:val="ListBullet"/>
         <w:ind w:left="880"/>
       </w:pPr>
       <w:r>
-        <w:t>二</w:t>
-      </w:r>
-    </w:p>
-    <w:p>
-      <w:pPr>
-        <w:ind w:left="880"/>
-      </w:pPr>
-      <w:r>
-        <w:t>公立の小学校等の校長及び教員の研修に協力する大学その他の当該校長及び教員の資質の向上に関係する大学として文部科学省令で定める者</w:t>
-      </w:r>
-    </w:p>
-    <w:p>
-      <w:pPr>
-        <w:pStyle w:val="Heading6"/>
-        <w:ind w:left="880"/>
-      </w:pPr>
-      <w:r>
         <w:t>三</w:t>
-      </w:r>
-    </w:p>
-    <w:p>
-      <w:pPr>
-        <w:ind w:left="880"/>
-      </w:pPr>
-      <w:r>
+        <w:br/>
         <w:t>その他当該任命権者が必要と認める者</w:t>
       </w:r>
     </w:p>
@@ -1391,6 +1317,8 @@
       </w:pPr>
       <w:r>
         <w:t>指導改善研修の期間は、一年を超えてはならない。</w:t>
+        <w:br/>
+        <w:t>ただし、特に必要があると認めるときは、任命権者は、指導改善研修を開始した日から引き続き二年を超えない範囲内で、これを延長することができる。</w:t>
       </w:r>
     </w:p>
     <w:p>
@@ -1514,69 +1442,45 @@
     </w:p>
     <w:p>
       <w:pPr>
-        <w:pStyle w:val="Heading6"/>
+        <w:pStyle w:val="ListBullet"/>
         <w:ind w:left="880"/>
       </w:pPr>
       <w:r>
         <w:t>一</w:t>
-      </w:r>
-    </w:p>
-    <w:p>
-      <w:pPr>
+        <w:br/>
+        <w:t>主幹教諭（養護又は栄養の指導及び管理をつかさどる主幹教諭を除く。）、指導教諭、教諭、主幹保育教諭、指導保育教諭、保育教諭又は講師にあつては教育職員免許法（昭和二十四年法律第百四十七号）に規定する教諭の専修免許状、養護をつかさどる主幹教諭又は養護教諭にあつては同法に規定する養護教諭の専修免許状、栄養の指導及び管理をつかさどる主幹教諭又は栄養教諭にあつては同法に規定する栄養教諭の専修免許状の取得を目的としていること。</w:t>
+      </w:r>
+    </w:p>
+    <w:p>
+      <w:pPr>
+        <w:pStyle w:val="ListBullet"/>
         <w:ind w:left="880"/>
       </w:pPr>
       <w:r>
-        <w:t>主幹教諭（養護又は栄養の指導及び管理をつかさどる主幹教諭を除く。）、指導教諭、教諭、主幹保育教諭、指導保育教諭、保育教諭又は講師にあつては教育職員免許法（昭和二十四年法律第百四十七号）に規定する教諭の専修免許状、養護をつかさどる主幹教諭又は養護教諭にあつては同法に規定する養護教諭の専修免許状、栄養の指導及び管理をつかさどる主幹教諭又は栄養教諭にあつては同法に規定する栄養教諭の専修免許状の取得を目的としていること。</w:t>
-      </w:r>
-    </w:p>
-    <w:p>
-      <w:pPr>
-        <w:pStyle w:val="Heading6"/>
+        <w:t>二</w:t>
+        <w:br/>
+        <w:t>取得しようとする専修免許状に係る基礎となる免許状（教育職員免許法に規定する教諭の一種免許状若しくは特別免許状、養護教諭の一種免許状又は栄養教諭の一種免許状であつて、同法別表第三、別表第五、別表第六、別表第六の二又は別表第七の規定により専修免許状の授与を受けようとする場合には有することを必要とされるものをいう。次号において同じ。）を有していること。</w:t>
+      </w:r>
+    </w:p>
+    <w:p>
+      <w:pPr>
+        <w:pStyle w:val="ListBullet"/>
         <w:ind w:left="880"/>
       </w:pPr>
       <w:r>
-        <w:t>二</w:t>
-      </w:r>
-    </w:p>
-    <w:p>
-      <w:pPr>
+        <w:t>三</w:t>
+        <w:br/>
+        <w:t>取得しようとする専修免許状に係る基礎となる免許状について、教育職員免許法別表第三、別表第五、別表第六、別表第六の二又は別表第七に定める最低在職年数を満たしていること。</w:t>
+      </w:r>
+    </w:p>
+    <w:p>
+      <w:pPr>
+        <w:pStyle w:val="ListBullet"/>
         <w:ind w:left="880"/>
       </w:pPr>
       <w:r>
-        <w:t>取得しようとする専修免許状に係る基礎となる免許状（教育職員免許法に規定する教諭の一種免許状若しくは特別免許状、養護教諭の一種免許状又は栄養教諭の一種免許状であつて、同法別表第三、別表第五、別表第六、別表第六の二又は別表第七の規定により専修免許状の授与を受けようとする場合には有することを必要とされるものをいう。次号において同じ。）を有していること。</w:t>
-      </w:r>
-    </w:p>
-    <w:p>
-      <w:pPr>
-        <w:pStyle w:val="Heading6"/>
-        <w:ind w:left="880"/>
-      </w:pPr>
-      <w:r>
-        <w:t>三</w:t>
-      </w:r>
-    </w:p>
-    <w:p>
-      <w:pPr>
-        <w:ind w:left="880"/>
-      </w:pPr>
-      <w:r>
-        <w:t>取得しようとする専修免許状に係る基礎となる免許状について、教育職員免許法別表第三、別表第五、別表第六、別表第六の二又は別表第七に定める最低在職年数を満たしていること。</w:t>
-      </w:r>
-    </w:p>
-    <w:p>
-      <w:pPr>
-        <w:pStyle w:val="Heading6"/>
-        <w:ind w:left="880"/>
-      </w:pPr>
-      <w:r>
         <w:t>四</w:t>
-      </w:r>
-    </w:p>
-    <w:p>
-      <w:pPr>
-        <w:ind w:left="880"/>
-      </w:pPr>
-      <w:r>
+        <w:br/>
         <w:t>条件付採用期間中の者、臨時的に任用された者、初任者研修を受けている者その他政令で定める者でないこと。</w:t>
       </w:r>
     </w:p>
@@ -1864,6 +1768,8 @@
     <w:p>
       <w:r>
         <w:t>研究施設の長及び研究施設研究教育職員については、第三条第一項、第二項及び第五項、第五条の二、第六条、第七条、第二十一条並びに第二十二条の規定を準用する。</w:t>
+        <w:br/>
+        <w:t>この場合において、第三条第二項中「評議会（評議会を置かない大学にあつては、教授会。以下同じ。）の議に基づき学長」とあり、同条第五項、第五条の二第二項及び第六条中「評議会の議に基づき学長」とあり、並びに第五条の二第一項中「評議会」とあり、及び「教授会の議に基づき学長」とあるのは「任命権者」と、第三条第二項中「評議会が」とあり、同条第五項中「教授会の議に基づき学長が」とあり、及び第七条中「評議会の議に基づき学長が」とあるのは「文部科学省令で定めるところにより任命権者が」と読み替えるものとする。</w:t>
       </w:r>
     </w:p>
     <w:p>
@@ -1941,86 +1847,56 @@
     </w:p>
     <w:p>
       <w:pPr>
-        <w:pStyle w:val="Heading6"/>
+        <w:pStyle w:val="ListBullet"/>
         <w:ind w:left="880"/>
       </w:pPr>
       <w:r>
         <w:t>一</w:t>
-      </w:r>
-    </w:p>
-    <w:p>
-      <w:pPr>
+        <w:br/>
+        <w:t>公立の大学の学長、教授、助教授、常時勤務に服することを要する講師若しくは助手又は公立の高等専門学校の校長、教授、助教授、常時勤務に服することを要する講師若しくは助手</w:t>
+      </w:r>
+    </w:p>
+    <w:p>
+      <w:pPr>
+        <w:pStyle w:val="ListBullet"/>
         <w:ind w:left="880"/>
       </w:pPr>
       <w:r>
-        <w:t>公立の大学の学長、教授、助教授、常時勤務に服することを要する講師若しくは助手又は公立の高等専門学校の校長、教授、助教授、常時勤務に服することを要する講師若しくは助手</w:t>
-      </w:r>
-    </w:p>
-    <w:p>
-      <w:pPr>
-        <w:pStyle w:val="Heading6"/>
+        <w:t>二</w:t>
+        <w:br/>
+        <w:t>公立の高等学校の校長、教諭、養護教諭、助教諭又は養護助教諭</w:t>
+      </w:r>
+    </w:p>
+    <w:p>
+      <w:pPr>
+        <w:pStyle w:val="ListBullet"/>
         <w:ind w:left="880"/>
       </w:pPr>
       <w:r>
-        <w:t>二</w:t>
-      </w:r>
-    </w:p>
-    <w:p>
-      <w:pPr>
+        <w:t>三</w:t>
+        <w:br/>
+        <w:t>公立の中学校、小学校若しくは特別支援学校の校長、教諭若しくは養護教諭又は公立の幼稚園の園長、教諭若しくは養護教諭</w:t>
+      </w:r>
+    </w:p>
+    <w:p>
+      <w:pPr>
+        <w:pStyle w:val="ListBullet"/>
         <w:ind w:left="880"/>
       </w:pPr>
       <w:r>
-        <w:t>公立の高等学校の校長、教諭、養護教諭、助教諭又は養護助教諭</w:t>
-      </w:r>
-    </w:p>
-    <w:p>
-      <w:pPr>
-        <w:pStyle w:val="Heading6"/>
+        <w:t>四</w:t>
+        <w:br/>
+        <w:t>第二号に掲げる学校の常時勤務に服することを要する講師</w:t>
+      </w:r>
+    </w:p>
+    <w:p>
+      <w:pPr>
+        <w:pStyle w:val="ListBullet"/>
         <w:ind w:left="880"/>
       </w:pPr>
       <w:r>
-        <w:t>三</w:t>
-      </w:r>
-    </w:p>
-    <w:p>
-      <w:pPr>
-        <w:ind w:left="880"/>
-      </w:pPr>
-      <w:r>
-        <w:t>公立の中学校、小学校若しくは特別支援学校の校長、教諭若しくは養護教諭又は公立の幼稚園の園長、教諭若しくは養護教諭</w:t>
-      </w:r>
-    </w:p>
-    <w:p>
-      <w:pPr>
-        <w:pStyle w:val="Heading6"/>
-        <w:ind w:left="880"/>
-      </w:pPr>
-      <w:r>
-        <w:t>四</w:t>
-      </w:r>
-    </w:p>
-    <w:p>
-      <w:pPr>
-        <w:ind w:left="880"/>
-      </w:pPr>
-      <w:r>
-        <w:t>第二号に掲げる学校の常時勤務に服することを要する講師</w:t>
-      </w:r>
-    </w:p>
-    <w:p>
-      <w:pPr>
-        <w:pStyle w:val="Heading6"/>
-        <w:ind w:left="880"/>
-      </w:pPr>
-      <w:r>
         <w:t>五</w:t>
-      </w:r>
-    </w:p>
-    <w:p>
-      <w:pPr>
-        <w:ind w:left="880"/>
-      </w:pPr>
-      <w:r>
+        <w:br/>
         <w:t>第三号に掲げる学校の助教諭、養護助教諭又は常時勤務に服することを要する講師</w:t>
       </w:r>
     </w:p>
@@ -2065,6 +1941,8 @@
     <w:p>
       <w:r>
         <w:t>地方自治法第二百五十二条の十九第一項の指定都市（以下「指定都市」という。）以外の市町村の教育委員会及び長については、当分の間、第二十二条の三第二項及び第二十二条の五の規定は、適用しない。</w:t>
+        <w:br/>
+        <w:t>この場合において、当該教育委員会及び長は、指標を定め、又はこれを変更しようとするときは、あらかじめ同条第二項第二号に掲げる者、当該市町村を包括する都道府県の教育委員会若しくは知事又は独立行政法人教職員支援機構の意見を聴くよう努めるものとする。</w:t>
       </w:r>
     </w:p>
     <w:p>
@@ -2078,6 +1956,8 @@
     <w:p>
       <w:r>
         <w:t>幼稚園、特別支援学校の幼稚部及び幼保連携型認定こども園（以下この条において「幼稚園等」という。）の教諭等の任命権者については、当分の間、第二十三条第一項の規定は、適用しない。</w:t>
+        <w:br/>
+        <w:t>この場合において、幼稚園等の教諭等の任命権者（指定都市以外の市町村の設置する幼稚園及び特別支援学校の幼稚部の教諭等については当該市町村を包括する都道府県の教育委員会、当該市町村の設置する幼保連携型認定こども園の教諭等については当該市町村を包括する都道府県の知事）は、採用の日から起算して一年に満たない幼稚園等の教諭等（臨時的に任用された者その他の政令で定める者を除く。）に対して、幼稚園等の教諭又は保育教諭の職務の遂行に必要な事項に関する研修を実施しなければならない。</w:t>
       </w:r>
     </w:p>
     <w:p>
@@ -2155,6 +2035,8 @@
     <w:p>
       <w:r>
         <w:t>指定都市以外の市町村の教育委員会及び長については、当分の間、第二十五条及び第二十五条の二の規定は、適用しない。</w:t>
+        <w:br/>
+        <w:t>この場合において、当該教育委員会及び長は、その所管に属する小学校等の教諭等（その任命権が当該教育委員会及び長に属する者に限る。）のうち、児童等に対する指導が不適切であると認める教諭等（政令で定める者を除く。）に対して、指導改善研修に準ずる研修その他必要な措置を講じなければならない。</w:t>
       </w:r>
     </w:p>
     <w:p>
@@ -2167,48 +2049,7 @@
         <w:pStyle w:val="Heading1"/>
       </w:pPr>
       <w:r>
-        <w:t>附　則（昭和二四年五月三一日法律第一四八号）</w:t>
-      </w:r>
-    </w:p>
-    <w:p>
-      <w:r>
-        <w:t>この法律は、昭和二十四年九月一日から、施行する。</w:t>
-      </w:r>
-    </w:p>
-    <w:p>
-      <w:r>
-        <w:br w:type="page"/>
-      </w:r>
-    </w:p>
-    <w:p>
-      <w:pPr>
-        <w:pStyle w:val="Heading1"/>
-      </w:pPr>
-      <w:r>
-        <w:t>附　則（昭和二五年五月一六日法律第一八四号）</w:t>
-      </w:r>
-    </w:p>
-    <w:p>
-      <w:r>
-        <w:t>この法律は、公布の日から施行する。</w:t>
-      </w:r>
-    </w:p>
-    <w:p>
-      <w:r>
-        <w:br w:type="page"/>
-      </w:r>
-    </w:p>
-    <w:p>
-      <w:pPr>
-        <w:pStyle w:val="Heading1"/>
-      </w:pPr>
-      <w:r>
-        <w:t>附　則（昭和二六年六月一六日法律第二四一号）</w:t>
-      </w:r>
-    </w:p>
-    <w:p>
-      <w:r>
-        <w:t>この法律は、公布の日から施行する。</w:t>
+        <w:t>附則（昭和二四年五月三一日法律第一四八号）</w:t>
       </w:r>
     </w:p>
     <w:p>
@@ -2217,7 +2058,7 @@
         <w:ind w:left="440"/>
       </w:pPr>
       <w:r>
-        <w:t>２</w:t>
+        <w:t>１</w:t>
       </w:r>
     </w:p>
     <w:p>
@@ -2225,7 +2066,20 @@
         <w:ind w:left="440"/>
       </w:pPr>
       <w:r>
-        <w:t>改正後の教育公務員特例法第五条第三項から第五項まで（同法第六条第二項及び第九条第二項において準用する場合を含む。）の規定は、この法律施行の際現に大学管理機関において審査中の事案についても適用する。</w:t>
+        <w:t>この法律は、昭和二十四年九月一日から、施行する。</w:t>
+      </w:r>
+    </w:p>
+    <w:p>
+      <w:r>
+        <w:br w:type="page"/>
+      </w:r>
+    </w:p>
+    <w:p>
+      <w:pPr>
+        <w:pStyle w:val="Heading1"/>
+      </w:pPr>
+      <w:r>
+        <w:t>附則（昭和二五年五月一六日法律第一八四号）</w:t>
       </w:r>
     </w:p>
     <w:p>
@@ -2234,7 +2088,7 @@
         <w:ind w:left="440"/>
       </w:pPr>
       <w:r>
-        <w:t>３</w:t>
+        <w:t>１</w:t>
       </w:r>
     </w:p>
     <w:p>
@@ -2242,7 +2096,7 @@
         <w:ind w:left="440"/>
       </w:pPr>
       <w:r>
-        <w:t>地方公務員法第四十九条から第五十一条までの規定施行の際既に改正前の教育公務員特例法第十五条第三項（同法第十八条第二項において準用する場合を含む。）の規定により教育委員会が審査の請求を受理している事案に関する審査については、地方公務員法第四十九条から第五十一条までの規定にかかわらず、なお従前の例による。</w:t>
+        <w:t>この法律は、公布の日から施行する。</w:t>
       </w:r>
     </w:p>
     <w:p>
@@ -2255,66 +2109,7 @@
         <w:pStyle w:val="Heading1"/>
       </w:pPr>
       <w:r>
-        <w:t>附　則（昭和二六年一二月二四日法律第三一八号）</w:t>
-      </w:r>
-    </w:p>
-    <w:p>
-      <w:r>
-        <w:t>この法律は、公布の日から施行する。</w:t>
-      </w:r>
-    </w:p>
-    <w:p>
-      <w:r>
-        <w:br w:type="page"/>
-      </w:r>
-    </w:p>
-    <w:p>
-      <w:pPr>
-        <w:pStyle w:val="Heading1"/>
-      </w:pPr>
-      <w:r>
-        <w:t>附　則（昭和二九年五月二九日法律第一三一号）</w:t>
-      </w:r>
-    </w:p>
-    <w:p>
-      <w:r>
-        <w:t>この法律は、昭和二十九年七月一日から施行する。</w:t>
-      </w:r>
-    </w:p>
-    <w:p>
-      <w:r>
-        <w:br w:type="page"/>
-      </w:r>
-    </w:p>
-    <w:p>
-      <w:pPr>
-        <w:pStyle w:val="Heading1"/>
-      </w:pPr>
-      <w:r>
-        <w:t>附　則（昭和二九年六月三日法律第一五六号）</w:t>
-      </w:r>
-    </w:p>
-    <w:p>
-      <w:r>
-        <w:t>この法律は、公布の日から起算して十日を経過した日から施行する。</w:t>
-      </w:r>
-    </w:p>
-    <w:p>
-      <w:r>
-        <w:br w:type="page"/>
-      </w:r>
-    </w:p>
-    <w:p>
-      <w:pPr>
-        <w:pStyle w:val="Heading1"/>
-      </w:pPr>
-      <w:r>
-        <w:t>附　則（昭和二九年六月一四日法律第一八一号）</w:t>
-      </w:r>
-    </w:p>
-    <w:p>
-      <w:r>
-        <w:t>この法律は、公布の日から施行する。</w:t>
+        <w:t>附則（昭和二六年六月一六日法律第二四一号）</w:t>
       </w:r>
     </w:p>
     <w:p>
@@ -2323,7 +2118,7 @@
         <w:ind w:left="440"/>
       </w:pPr>
       <w:r>
-        <w:t>２</w:t>
+        <w:t>１</w:t>
       </w:r>
     </w:p>
     <w:p>
@@ -2331,43 +2126,9 @@
         <w:ind w:left="440"/>
       </w:pPr>
       <w:r>
-        <w:t>改正後の教育公務員特例法第十三条の二に規定する者が、この法律施行前、引き続き同一都道府県内の公立学校（大学を除く。以下同じ。）の校長又は教員に任用された場合（その者が更に引き続き同一都道府県内の公立学校の校長又は教員に任用された場合を含む。）において、その任用がこの法律施行の際現に条件附のものであるときは、その任用は、この法律施行の日に正式のものとなるものとする。</w:t>
-      </w:r>
-    </w:p>
-    <w:p>
-      <w:r>
-        <w:br w:type="page"/>
-      </w:r>
-    </w:p>
-    <w:p>
-      <w:pPr>
-        <w:pStyle w:val="Heading1"/>
-      </w:pPr>
-      <w:r>
-        <w:t>附　則（昭和三一年六月一四日法律第一五二号）</w:t>
-      </w:r>
-    </w:p>
-    <w:p>
-      <w:r>
         <w:t>この法律は、公布の日から施行する。</w:t>
-      </w:r>
-    </w:p>
-    <w:p>
-      <w:r>
-        <w:br w:type="page"/>
-      </w:r>
-    </w:p>
-    <w:p>
-      <w:pPr>
-        <w:pStyle w:val="Heading1"/>
-      </w:pPr>
-      <w:r>
-        <w:t>附　則（昭和三一年六月三〇日法律第一六三号）</w:t>
-      </w:r>
-    </w:p>
-    <w:p>
-      <w:r>
-        <w:t>この法律は、昭和三十一年十月一日から施行する。</w:t>
+        <w:br/>
+        <w:t>但し、第二十一条の三、第二十三条第二項、第二十五条の四及び第二十五条の五の改正規定は、昭和二十六年二月十三日から適用する。</w:t>
       </w:r>
     </w:p>
     <w:p>
@@ -2376,7 +2137,7 @@
         <w:ind w:left="440"/>
       </w:pPr>
       <w:r>
-        <w:t>３</w:t>
+        <w:t>２</w:t>
       </w:r>
     </w:p>
     <w:p>
@@ -2384,7 +2145,9 @@
         <w:ind w:left="440"/>
       </w:pPr>
       <w:r>
-        <w:t>この法律の施行の際、現に改正前の教育公務員特例法第二十条第三項又は第二十一条第一項の規定により所轄庁の許可を受けている者は、改正後のこれらの規定により任命権者の許可を受けたものとみなす。</w:t>
+        <w:t>改正後の教育公務員特例法第五条第三項から第五項まで（同法第六条第二項及び第九条第二項において準用する場合を含む。）の規定は、この法律施行の際現に大学管理機関において審査中の事案についても適用する。</w:t>
+        <w:br/>
+        <w:t>但し、改正後の教育公務員特例法第五条第三項（同法第六条第二項及び第九条第二項において準用する場合を含む。）の規定による請求をすることができる期間は、大学管理機関から説明書を受領した後三十日以内とする。</w:t>
       </w:r>
     </w:p>
     <w:p>
@@ -2393,7 +2156,7 @@
         <w:ind w:left="440"/>
       </w:pPr>
       <w:r>
-        <w:t>４</w:t>
+        <w:t>３</w:t>
       </w:r>
     </w:p>
     <w:p>
@@ -2401,7 +2164,7 @@
         <w:ind w:left="440"/>
       </w:pPr>
       <w:r>
-        <w:t>この法律の施行の際、現に改正前の教育公務員特例法第二十五条の四の規定に基いて制定されている条例は、地方教育行政の組織及び運営に関する法律第四十二条の規定に基いて制定されたものとみなす。</w:t>
+        <w:t>地方公務員法第四十九条から第五十一条までの規定施行の際既に改正前の教育公務員特例法第十五条第三項（同法第十八条第二項において準用する場合を含む。）の規定により教育委員会が審査の請求を受理している事案に関する審査については、地方公務員法第四十九条から第五十一条までの規定にかかわらず、なお従前の例による。</w:t>
       </w:r>
     </w:p>
     <w:p>
@@ -2414,12 +2177,7 @@
         <w:pStyle w:val="Heading1"/>
       </w:pPr>
       <w:r>
-        <w:t>附　則（昭和三一年一二月一八日法律第一七五号）</w:t>
-      </w:r>
-    </w:p>
-    <w:p>
-      <w:r>
-        <w:t>この法律は、公布の日から施行する。</w:t>
+        <w:t>附則（昭和二六年一二月二四日法律第三一八号）</w:t>
       </w:r>
     </w:p>
     <w:p>
@@ -2428,7 +2186,7 @@
         <w:ind w:left="440"/>
       </w:pPr>
       <w:r>
-        <w:t>２</w:t>
+        <w:t>１</w:t>
       </w:r>
     </w:p>
     <w:p>
@@ -2436,7 +2194,22 @@
         <w:ind w:left="440"/>
       </w:pPr>
       <w:r>
-        <w:t>第一条の規定による改正後の教育公務員特例法第三十二条の二の規定は、昭和二十三年四月一日から適用する。</w:t>
+        <w:t>この法律は、公布の日から施行する。</w:t>
+        <w:br/>
+        <w:t>但し、第二十条、第二十二条、第二十三条及び第百二十四条第二項の改正規定並びに附則第三項の規定は、昭和二十七年四月一日から施行する。</w:t>
+      </w:r>
+    </w:p>
+    <w:p>
+      <w:r>
+        <w:br w:type="page"/>
+      </w:r>
+    </w:p>
+    <w:p>
+      <w:pPr>
+        <w:pStyle w:val="Heading1"/>
+      </w:pPr>
+      <w:r>
+        <w:t>附則（昭和二九年五月二九日法律第一三一号）</w:t>
       </w:r>
     </w:p>
     <w:p>
@@ -2445,7 +2218,7 @@
         <w:ind w:left="440"/>
       </w:pPr>
       <w:r>
-        <w:t>３</w:t>
+        <w:t>１</w:t>
       </w:r>
     </w:p>
     <w:p>
@@ -2453,7 +2226,7 @@
         <w:ind w:left="440"/>
       </w:pPr>
       <w:r>
-        <w:t>第二条の規定による改正後の教育公務員特例法第三十二条の規定の適用を受ける公立学校職員等について学校看護婦としての在職を準教育職員としての在職とみなすことに関する法律の規定は、昭和三十年七月二十五日から適用する。</w:t>
+        <w:t>この法律は、昭和二十九年七月一日から施行する。</w:t>
       </w:r>
     </w:p>
     <w:p>
@@ -2466,331 +2239,7 @@
         <w:pStyle w:val="Heading1"/>
       </w:pPr>
       <w:r>
-        <w:t>附　則（昭和三二年六月一日法律第一四七号）</w:t>
-      </w:r>
-    </w:p>
-    <w:p>
-      <w:r>
-        <w:t>この法律は、公布の日から施行する。</w:t>
-      </w:r>
-    </w:p>
-    <w:p>
-      <w:r>
-        <w:br w:type="page"/>
-      </w:r>
-    </w:p>
-    <w:p>
-      <w:pPr>
-        <w:pStyle w:val="Heading1"/>
-      </w:pPr>
-      <w:r>
-        <w:t>附　則（昭和三六年六月一七日法律第一四五号）</w:t>
-      </w:r>
-    </w:p>
-    <w:p>
-      <w:r>
-        <w:t>この法律は、学校教育法の一部を改正する法律（昭和三十六年法律第百四十四号）の施行の日から施行する。</w:t>
-      </w:r>
-    </w:p>
-    <w:p>
-      <w:r>
-        <w:br w:type="page"/>
-      </w:r>
-    </w:p>
-    <w:p>
-      <w:pPr>
-        <w:pStyle w:val="Heading1"/>
-      </w:pPr>
-      <w:r>
-        <w:t>附　則（昭和四〇年三月三一日法律第一六号）</w:t>
-      </w:r>
-    </w:p>
-    <w:p>
-      <w:r>
-        <w:t>この法律は、昭和四十年四月一日から施行する。</w:t>
-      </w:r>
-    </w:p>
-    <w:p>
-      <w:r>
-        <w:br w:type="page"/>
-      </w:r>
-    </w:p>
-    <w:p>
-      <w:pPr>
-        <w:pStyle w:val="Heading1"/>
-      </w:pPr>
-      <w:r>
-        <w:t>附　則（昭和四〇年五月一八日法律第六九号）</w:t>
-      </w:r>
-    </w:p>
-    <w:p>
-      <w:pPr>
-        <w:pStyle w:val="Heading4"/>
-      </w:pPr>
-      <w:r>
-        <w:t>第一条（施行期日）</w:t>
-      </w:r>
-    </w:p>
-    <w:p>
-      <w:r>
-        <w:t>この法律は、公布の日から起算して九十日をこえない範囲内で政令で定める日から施行する。</w:t>
-      </w:r>
-    </w:p>
-    <w:p>
-      <w:r>
-        <w:br w:type="page"/>
-      </w:r>
-    </w:p>
-    <w:p>
-      <w:pPr>
-        <w:pStyle w:val="Heading1"/>
-      </w:pPr>
-      <w:r>
-        <w:t>附　則（昭和四〇年五月一八日法律第七一号）</w:t>
-      </w:r>
-    </w:p>
-    <w:p>
-      <w:pPr>
-        <w:pStyle w:val="Heading4"/>
-      </w:pPr>
-      <w:r>
-        <w:t>第一条（施行期日）</w:t>
-      </w:r>
-    </w:p>
-    <w:p>
-      <w:r>
-        <w:t>この法律は、公布の日から起算して九十日をこえない範囲内で政令で定める日から施行する。</w:t>
-      </w:r>
-    </w:p>
-    <w:p>
-      <w:r>
-        <w:br w:type="page"/>
-      </w:r>
-    </w:p>
-    <w:p>
-      <w:pPr>
-        <w:pStyle w:val="Heading1"/>
-      </w:pPr>
-      <w:r>
-        <w:t>附　則（昭和四三年六月一五日法律第九九号）</w:t>
-      </w:r>
-    </w:p>
-    <w:p>
-      <w:r>
-        <w:t>この法律は、公布の日から施行する。</w:t>
-      </w:r>
-    </w:p>
-    <w:p>
-      <w:r>
-        <w:br w:type="page"/>
-      </w:r>
-    </w:p>
-    <w:p>
-      <w:pPr>
-        <w:pStyle w:val="Heading1"/>
-      </w:pPr>
-      <w:r>
-        <w:t>附　則（昭和四四年六月九日法律第四〇号）</w:t>
-      </w:r>
-    </w:p>
-    <w:p>
-      <w:r>
-        <w:t>この法律は、公布の日から施行し、昭和四十四年四月一日から適用する。</w:t>
-      </w:r>
-    </w:p>
-    <w:p>
-      <w:r>
-        <w:br w:type="page"/>
-      </w:r>
-    </w:p>
-    <w:p>
-      <w:pPr>
-        <w:pStyle w:val="Heading1"/>
-      </w:pPr>
-      <w:r>
-        <w:t>附　則（昭和四六年三月三一日法律第二三号）</w:t>
-      </w:r>
-    </w:p>
-    <w:p>
-      <w:r>
-        <w:t>この法律は、昭和四十六年四月一日から施行する。</w:t>
-      </w:r>
-    </w:p>
-    <w:p>
-      <w:r>
-        <w:br w:type="page"/>
-      </w:r>
-    </w:p>
-    <w:p>
-      <w:pPr>
-        <w:pStyle w:val="Heading1"/>
-      </w:pPr>
-      <w:r>
-        <w:t>附　則（昭和四七年五月一日法律第二六号）</w:t>
-      </w:r>
-    </w:p>
-    <w:p>
-      <w:r>
-        <w:t>この法律は、公布の日から施行する。</w:t>
-      </w:r>
-    </w:p>
-    <w:p>
-      <w:r>
-        <w:br w:type="page"/>
-      </w:r>
-    </w:p>
-    <w:p>
-      <w:pPr>
-        <w:pStyle w:val="Heading1"/>
-      </w:pPr>
-      <w:r>
-        <w:t>附　則（昭和四八年九月二九日法律第一〇三号）</w:t>
-      </w:r>
-    </w:p>
-    <w:p>
-      <w:r>
-        <w:t>この法律は、公布の日から施行する。</w:t>
-      </w:r>
-    </w:p>
-    <w:p>
-      <w:pPr>
-        <w:pStyle w:val="Heading6"/>
-        <w:ind w:left="880"/>
-      </w:pPr>
-      <w:r>
-        <w:t>一</w:t>
-      </w:r>
-    </w:p>
-    <w:p>
-      <w:pPr>
-        <w:ind w:left="880"/>
-      </w:pPr>
-      <w:r>
-        <w:t>第二条の規定、第三条の規定（次号及び第三号に掲げる規定を除く。）、第五条の規定（教育公務員特例法第二十二条の改正規定を除く。）並びに附則第三項及び第五項の規定</w:t>
-      </w:r>
-    </w:p>
-    <w:p>
-      <w:r>
-        <w:br w:type="page"/>
-      </w:r>
-    </w:p>
-    <w:p>
-      <w:pPr>
-        <w:pStyle w:val="Heading1"/>
-      </w:pPr>
-      <w:r>
-        <w:t>附　則（昭和四九年六月一日法律第七〇号）</w:t>
-      </w:r>
-    </w:p>
-    <w:p>
-      <w:pPr>
-        <w:pStyle w:val="Heading4"/>
-      </w:pPr>
-      <w:r>
-        <w:t>第一条（施行期日）</w:t>
-      </w:r>
-    </w:p>
-    <w:p>
-      <w:r>
-        <w:t>この法律は、公布の日から起算して三月を経過した日から施行する。</w:t>
-      </w:r>
-    </w:p>
-    <w:p>
-      <w:r>
-        <w:br w:type="page"/>
-      </w:r>
-    </w:p>
-    <w:p>
-      <w:pPr>
-        <w:pStyle w:val="Heading1"/>
-      </w:pPr>
-      <w:r>
-        <w:t>附　則（昭和四九年六月七日法律第八一号）</w:t>
-      </w:r>
-    </w:p>
-    <w:p>
-      <w:r>
-        <w:t>この法律は、公布の日から施行する。</w:t>
-      </w:r>
-    </w:p>
-    <w:p>
-      <w:r>
-        <w:br w:type="page"/>
-      </w:r>
-    </w:p>
-    <w:p>
-      <w:pPr>
-        <w:pStyle w:val="Heading1"/>
-      </w:pPr>
-      <w:r>
-        <w:t>附　則（昭和五〇年七月一一日法律第五九号）</w:t>
-      </w:r>
-    </w:p>
-    <w:p>
-      <w:pPr>
-        <w:pStyle w:val="Heading4"/>
-      </w:pPr>
-      <w:r>
-        <w:t>第一条（施行期日）</w:t>
-      </w:r>
-    </w:p>
-    <w:p>
-      <w:r>
-        <w:t>この法律は、公布の日から起算して六月を経過した日から施行する。</w:t>
-      </w:r>
-    </w:p>
-    <w:p>
-      <w:r>
-        <w:br w:type="page"/>
-      </w:r>
-    </w:p>
-    <w:p>
-      <w:pPr>
-        <w:pStyle w:val="Heading1"/>
-      </w:pPr>
-      <w:r>
-        <w:t>附　則（昭和五一年五月二五日法律第二五号）</w:t>
-      </w:r>
-    </w:p>
-    <w:p>
-      <w:r>
-        <w:t>この法律は、公布の日から起算して三月を超えない範囲内において政令で定める日から施行する。</w:t>
-      </w:r>
-    </w:p>
-    <w:p>
-      <w:r>
-        <w:br w:type="page"/>
-      </w:r>
-    </w:p>
-    <w:p>
-      <w:pPr>
-        <w:pStyle w:val="Heading1"/>
-      </w:pPr>
-      <w:r>
-        <w:t>附　則（昭和五二年五月二日法律第二九号）</w:t>
-      </w:r>
-    </w:p>
-    <w:p>
-      <w:r>
-        <w:t>この法律は、公布の日から施行する。</w:t>
-      </w:r>
-    </w:p>
-    <w:p>
-      <w:r>
-        <w:br w:type="page"/>
-      </w:r>
-    </w:p>
-    <w:p>
-      <w:pPr>
-        <w:pStyle w:val="Heading1"/>
-      </w:pPr>
-      <w:r>
-        <w:t>附　則（昭和五五年三月三一日法律第一四号）</w:t>
-      </w:r>
-    </w:p>
-    <w:p>
-      <w:r>
-        <w:t>この法律は、昭和五十五年四月一日から施行する。</w:t>
+        <w:t>附則（昭和二九年六月三日法律第一五六号）</w:t>
       </w:r>
     </w:p>
     <w:p>
@@ -2799,7 +2248,7 @@
         <w:ind w:left="440"/>
       </w:pPr>
       <w:r>
-        <w:t>２</w:t>
+        <w:t>１</w:t>
       </w:r>
     </w:p>
     <w:p>
@@ -2807,7 +2256,20 @@
         <w:ind w:left="440"/>
       </w:pPr>
       <w:r>
-        <w:t>新潟大学、金沢大学及び岡山大学の各法文学部、福島大学経済短期大学部並びに国立養護教諭養成所は、第一条の規定による改正後の国立学校設置法第三条第一項及び第三条の三第二項並びに第二条の規定にかかわらず、昭和五十五年三月三十一日に当該学部、短期大学部又は養護教諭養成所に在学する者が当該学部、短期大学部又は養護教諭養成所に在学しなくなる日までの間、存続するものとする。</w:t>
+        <w:t>この法律は、公布の日から起算して十日を経過した日から施行する。</w:t>
+      </w:r>
+    </w:p>
+    <w:p>
+      <w:r>
+        <w:br w:type="page"/>
+      </w:r>
+    </w:p>
+    <w:p>
+      <w:pPr>
+        <w:pStyle w:val="Heading1"/>
+      </w:pPr>
+      <w:r>
+        <w:t>附則（昭和二九年六月一四日法律第一八一号）</w:t>
       </w:r>
     </w:p>
     <w:p>
@@ -2816,7 +2278,7 @@
         <w:ind w:left="440"/>
       </w:pPr>
       <w:r>
-        <w:t>８</w:t>
+        <w:t>１</w:t>
       </w:r>
     </w:p>
     <w:p>
@@ -2824,43 +2286,7 @@
         <w:ind w:left="440"/>
       </w:pPr>
       <w:r>
-        <w:t>附則第二項の規定によりなお存続する国立養護教諭養成所の所長、教授、助教授及び助手の身分取扱いについては、なお従前の例による。</w:t>
-      </w:r>
-    </w:p>
-    <w:p>
-      <w:r>
-        <w:br w:type="page"/>
-      </w:r>
-    </w:p>
-    <w:p>
-      <w:pPr>
-        <w:pStyle w:val="Heading1"/>
-      </w:pPr>
-      <w:r>
-        <w:t>附　則（昭和五六年四月一四日法律第二三号）</w:t>
-      </w:r>
-    </w:p>
-    <w:p>
-      <w:r>
         <w:t>この法律は、公布の日から施行する。</w:t>
-      </w:r>
-    </w:p>
-    <w:p>
-      <w:r>
-        <w:br w:type="page"/>
-      </w:r>
-    </w:p>
-    <w:p>
-      <w:pPr>
-        <w:pStyle w:val="Heading1"/>
-      </w:pPr>
-      <w:r>
-        <w:t>附　則（昭和五八年一二月二日法律第七八号）</w:t>
-      </w:r>
-    </w:p>
-    <w:p>
-      <w:r>
-        <w:t>この法律（第一条を除く。）は、昭和五十九年七月一日から施行する。</w:t>
       </w:r>
     </w:p>
     <w:p>
@@ -2877,6 +2303,750 @@
         <w:ind w:left="440"/>
       </w:pPr>
       <w:r>
+        <w:t>改正後の教育公務員特例法第十三条の二に規定する者が、この法律施行前、引き続き同一都道府県内の公立学校（大学を除く。以下同じ。）の校長又は教員に任用された場合（その者が更に引き続き同一都道府県内の公立学校の校長又は教員に任用された場合を含む。）において、その任用がこの法律施行の際現に条件附のものであるときは、その任用は、この法律施行の日に正式のものとなるものとする。</w:t>
+      </w:r>
+    </w:p>
+    <w:p>
+      <w:r>
+        <w:br w:type="page"/>
+      </w:r>
+    </w:p>
+    <w:p>
+      <w:pPr>
+        <w:pStyle w:val="Heading1"/>
+      </w:pPr>
+      <w:r>
+        <w:t>附則（昭和三一年六月一四日法律第一五二号）</w:t>
+      </w:r>
+    </w:p>
+    <w:p>
+      <w:pPr>
+        <w:pStyle w:val="Heading5"/>
+        <w:ind w:left="440"/>
+      </w:pPr>
+      <w:r>
+        <w:t>１</w:t>
+      </w:r>
+    </w:p>
+    <w:p>
+      <w:pPr>
+        <w:ind w:left="440"/>
+      </w:pPr>
+      <w:r>
+        <w:t>この法律は、公布の日から施行する。</w:t>
+        <w:br/>
+        <w:t>ただし、第三条から第六条まで及び附則第六項の規定は、昭和三十二年四月一日から施行する。</w:t>
+      </w:r>
+    </w:p>
+    <w:p>
+      <w:r>
+        <w:br w:type="page"/>
+      </w:r>
+    </w:p>
+    <w:p>
+      <w:pPr>
+        <w:pStyle w:val="Heading1"/>
+      </w:pPr>
+      <w:r>
+        <w:t>附則（昭和三一年六月三〇日法律第一六三号）</w:t>
+      </w:r>
+    </w:p>
+    <w:p>
+      <w:pPr>
+        <w:pStyle w:val="Heading5"/>
+        <w:ind w:left="440"/>
+      </w:pPr>
+      <w:r>
+        <w:t>１</w:t>
+      </w:r>
+    </w:p>
+    <w:p>
+      <w:pPr>
+        <w:ind w:left="440"/>
+      </w:pPr>
+      <w:r>
+        <w:t>この法律は、昭和三十一年十月一日から施行する。</w:t>
+        <w:br/>
+        <w:t>ただし、第一条中地方自治法第二十条、第百二十一条及び附則第六条の改正規定、第二条、第四条中教育公務員特例法第十六条、第十七条及び第二十一条の四の改正規定、第五条中文部省設置法第五条第一項第十九号の次に二号を加える改正規定中第十九号の三に係る部分及び第八条の改正規定、第七条、第十五条、第十六条及び第十七条中教育職員免許法の一部を改正する法律の施行に伴う関係法律の整理に関する法律附則第三項及び第四項の改正規定（附則第五項の改正規定中教育長又は指導主事に係る部分を含む。）並びに附則第六項から第九項までの規定は、地方教育行政の組織及び運営に関する法律（昭和三十一年法律第百六十二号）附則第一条に規定する教育委員会の設置関係規定の施行の日から施行する。</w:t>
+      </w:r>
+    </w:p>
+    <w:p>
+      <w:pPr>
+        <w:pStyle w:val="Heading5"/>
+        <w:ind w:left="440"/>
+      </w:pPr>
+      <w:r>
+        <w:t>３</w:t>
+      </w:r>
+    </w:p>
+    <w:p>
+      <w:pPr>
+        <w:ind w:left="440"/>
+      </w:pPr>
+      <w:r>
+        <w:t>この法律の施行の際、現に改正前の教育公務員特例法第二十条第三項又は第二十一条第一項の規定により所轄庁の許可を受けている者は、改正後のこれらの規定により任命権者の許可を受けたものとみなす。</w:t>
+      </w:r>
+    </w:p>
+    <w:p>
+      <w:pPr>
+        <w:pStyle w:val="Heading5"/>
+        <w:ind w:left="440"/>
+      </w:pPr>
+      <w:r>
+        <w:t>４</w:t>
+      </w:r>
+    </w:p>
+    <w:p>
+      <w:pPr>
+        <w:ind w:left="440"/>
+      </w:pPr>
+      <w:r>
+        <w:t>この法律の施行の際、現に改正前の教育公務員特例法第二十五条の四の規定に基いて制定されている条例は、地方教育行政の組織及び運営に関する法律第四十二条の規定に基いて制定されたものとみなす。</w:t>
+      </w:r>
+    </w:p>
+    <w:p>
+      <w:r>
+        <w:br w:type="page"/>
+      </w:r>
+    </w:p>
+    <w:p>
+      <w:pPr>
+        <w:pStyle w:val="Heading1"/>
+      </w:pPr>
+      <w:r>
+        <w:t>附則（昭和三一年一二月一八日法律第一七五号）</w:t>
+      </w:r>
+    </w:p>
+    <w:p>
+      <w:pPr>
+        <w:pStyle w:val="Heading5"/>
+        <w:ind w:left="440"/>
+      </w:pPr>
+      <w:r>
+        <w:t>１</w:t>
+      </w:r>
+    </w:p>
+    <w:p>
+      <w:pPr>
+        <w:ind w:left="440"/>
+      </w:pPr>
+      <w:r>
+        <w:t>この法律は、公布の日から施行する。</w:t>
+      </w:r>
+    </w:p>
+    <w:p>
+      <w:pPr>
+        <w:pStyle w:val="Heading5"/>
+        <w:ind w:left="440"/>
+      </w:pPr>
+      <w:r>
+        <w:t>２</w:t>
+      </w:r>
+    </w:p>
+    <w:p>
+      <w:pPr>
+        <w:ind w:left="440"/>
+      </w:pPr>
+      <w:r>
+        <w:t>第一条の規定による改正後の教育公務員特例法第三十二条の二の規定は、昭和二十三年四月一日から適用する。</w:t>
+      </w:r>
+    </w:p>
+    <w:p>
+      <w:pPr>
+        <w:pStyle w:val="Heading5"/>
+        <w:ind w:left="440"/>
+      </w:pPr>
+      <w:r>
+        <w:t>３</w:t>
+      </w:r>
+    </w:p>
+    <w:p>
+      <w:pPr>
+        <w:ind w:left="440"/>
+      </w:pPr>
+      <w:r>
+        <w:t>第二条の規定による改正後の教育公務員特例法第三十二条の規定の適用を受ける公立学校職員等について学校看護婦としての在職を準教育職員としての在職とみなすことに関する法律の規定は、昭和三十年七月二十五日から適用する。</w:t>
+      </w:r>
+    </w:p>
+    <w:p>
+      <w:r>
+        <w:br w:type="page"/>
+      </w:r>
+    </w:p>
+    <w:p>
+      <w:pPr>
+        <w:pStyle w:val="Heading1"/>
+      </w:pPr>
+      <w:r>
+        <w:t>附則（昭和三二年六月一日法律第一四七号）</w:t>
+      </w:r>
+    </w:p>
+    <w:p>
+      <w:pPr>
+        <w:pStyle w:val="Heading5"/>
+        <w:ind w:left="440"/>
+      </w:pPr>
+      <w:r>
+        <w:t>１</w:t>
+      </w:r>
+    </w:p>
+    <w:p>
+      <w:pPr>
+        <w:ind w:left="440"/>
+      </w:pPr>
+      <w:r>
+        <w:t>この法律は、公布の日から施行する。</w:t>
+      </w:r>
+    </w:p>
+    <w:p>
+      <w:r>
+        <w:br w:type="page"/>
+      </w:r>
+    </w:p>
+    <w:p>
+      <w:pPr>
+        <w:pStyle w:val="Heading1"/>
+      </w:pPr>
+      <w:r>
+        <w:t>附則（昭和三六年六月一七日法律第一四五号）</w:t>
+      </w:r>
+    </w:p>
+    <w:p>
+      <w:r>
+        <w:t>この法律は、学校教育法の一部を改正する法律（昭和三十六年法律第百四十四号）の施行の日から施行する。</w:t>
+      </w:r>
+    </w:p>
+    <w:p>
+      <w:r>
+        <w:br w:type="page"/>
+      </w:r>
+    </w:p>
+    <w:p>
+      <w:pPr>
+        <w:pStyle w:val="Heading1"/>
+      </w:pPr>
+      <w:r>
+        <w:t>附則（昭和四〇年三月三一日法律第一六号）</w:t>
+      </w:r>
+    </w:p>
+    <w:p>
+      <w:pPr>
+        <w:pStyle w:val="Heading5"/>
+        <w:ind w:left="440"/>
+      </w:pPr>
+      <w:r>
+        <w:t>１</w:t>
+      </w:r>
+    </w:p>
+    <w:p>
+      <w:pPr>
+        <w:ind w:left="440"/>
+      </w:pPr>
+      <w:r>
+        <w:t>この法律は、昭和四十年四月一日から施行する。</w:t>
+      </w:r>
+    </w:p>
+    <w:p>
+      <w:r>
+        <w:br w:type="page"/>
+      </w:r>
+    </w:p>
+    <w:p>
+      <w:pPr>
+        <w:pStyle w:val="Heading1"/>
+      </w:pPr>
+      <w:r>
+        <w:t>附則（昭和四〇年五月一八日法律第六九号）</w:t>
+      </w:r>
+    </w:p>
+    <w:p>
+      <w:pPr>
+        <w:pStyle w:val="Heading4"/>
+      </w:pPr>
+      <w:r>
+        <w:t>第一条（施行期日）</w:t>
+      </w:r>
+    </w:p>
+    <w:p>
+      <w:r>
+        <w:t>この法律は、公布の日から起算して九十日をこえない範囲内で政令で定める日から施行する。</w:t>
+      </w:r>
+    </w:p>
+    <w:p>
+      <w:r>
+        <w:br w:type="page"/>
+      </w:r>
+    </w:p>
+    <w:p>
+      <w:pPr>
+        <w:pStyle w:val="Heading1"/>
+      </w:pPr>
+      <w:r>
+        <w:t>附則（昭和四〇年五月一八日法律第七一号）</w:t>
+      </w:r>
+    </w:p>
+    <w:p>
+      <w:pPr>
+        <w:pStyle w:val="Heading4"/>
+      </w:pPr>
+      <w:r>
+        <w:t>第一条（施行期日）</w:t>
+      </w:r>
+    </w:p>
+    <w:p>
+      <w:r>
+        <w:t>この法律は、公布の日から起算して九十日をこえない範囲内で政令で定める日から施行する。</w:t>
+        <w:br/>
+        <w:t>ただし、第八条の改正規定、第五十二条から第五十五条までの改正規定、第五十五条の次に一条を加える改正規定及び附則に一項を加える改正規定並びに次条、附則第三条及び附則第五条から附則第八条までの規定は、政令で定める日から施行する。</w:t>
+      </w:r>
+    </w:p>
+    <w:p>
+      <w:r>
+        <w:br w:type="page"/>
+      </w:r>
+    </w:p>
+    <w:p>
+      <w:pPr>
+        <w:pStyle w:val="Heading1"/>
+      </w:pPr>
+      <w:r>
+        <w:t>附則（昭和四三年六月一五日法律第九九号）</w:t>
+      </w:r>
+    </w:p>
+    <w:p>
+      <w:pPr>
+        <w:pStyle w:val="Heading5"/>
+        <w:ind w:left="440"/>
+      </w:pPr>
+      <w:r>
+        <w:t>１</w:t>
+      </w:r>
+    </w:p>
+    <w:p>
+      <w:pPr>
+        <w:ind w:left="440"/>
+      </w:pPr>
+      <w:r>
+        <w:t>この法律は、公布の日から施行する。</w:t>
+      </w:r>
+    </w:p>
+    <w:p>
+      <w:r>
+        <w:br w:type="page"/>
+      </w:r>
+    </w:p>
+    <w:p>
+      <w:pPr>
+        <w:pStyle w:val="Heading1"/>
+      </w:pPr>
+      <w:r>
+        <w:t>附則（昭和四四年六月九日法律第四〇号）</w:t>
+      </w:r>
+    </w:p>
+    <w:p>
+      <w:pPr>
+        <w:pStyle w:val="Heading5"/>
+        <w:ind w:left="440"/>
+      </w:pPr>
+      <w:r>
+        <w:t>１</w:t>
+      </w:r>
+    </w:p>
+    <w:p>
+      <w:pPr>
+        <w:ind w:left="440"/>
+      </w:pPr>
+      <w:r>
+        <w:t>この法律は、公布の日から施行し、昭和四十四年四月一日から適用する。</w:t>
+      </w:r>
+    </w:p>
+    <w:p>
+      <w:r>
+        <w:br w:type="page"/>
+      </w:r>
+    </w:p>
+    <w:p>
+      <w:pPr>
+        <w:pStyle w:val="Heading1"/>
+      </w:pPr>
+      <w:r>
+        <w:t>附則（昭和四六年三月三一日法律第二三号）</w:t>
+      </w:r>
+    </w:p>
+    <w:p>
+      <w:pPr>
+        <w:pStyle w:val="Heading5"/>
+        <w:ind w:left="440"/>
+      </w:pPr>
+      <w:r>
+        <w:t>１</w:t>
+      </w:r>
+    </w:p>
+    <w:p>
+      <w:pPr>
+        <w:ind w:left="440"/>
+      </w:pPr>
+      <w:r>
+        <w:t>この法律は、昭和四十六年四月一日から施行する。</w:t>
+      </w:r>
+    </w:p>
+    <w:p>
+      <w:r>
+        <w:br w:type="page"/>
+      </w:r>
+    </w:p>
+    <w:p>
+      <w:pPr>
+        <w:pStyle w:val="Heading1"/>
+      </w:pPr>
+      <w:r>
+        <w:t>附則（昭和四七年五月一日法律第二六号）</w:t>
+      </w:r>
+    </w:p>
+    <w:p>
+      <w:pPr>
+        <w:pStyle w:val="Heading5"/>
+        <w:ind w:left="440"/>
+      </w:pPr>
+      <w:r>
+        <w:t>１</w:t>
+      </w:r>
+    </w:p>
+    <w:p>
+      <w:pPr>
+        <w:ind w:left="440"/>
+      </w:pPr>
+      <w:r>
+        <w:t>この法律は、公布の日から施行する。</w:t>
+      </w:r>
+    </w:p>
+    <w:p>
+      <w:r>
+        <w:br w:type="page"/>
+      </w:r>
+    </w:p>
+    <w:p>
+      <w:pPr>
+        <w:pStyle w:val="Heading1"/>
+      </w:pPr>
+      <w:r>
+        <w:t>附則（昭和四八年九月二九日法律第一〇三号）</w:t>
+      </w:r>
+    </w:p>
+    <w:p>
+      <w:pPr>
+        <w:pStyle w:val="Heading5"/>
+        <w:ind w:left="440"/>
+      </w:pPr>
+      <w:r>
+        <w:t>１</w:t>
+      </w:r>
+    </w:p>
+    <w:p>
+      <w:pPr>
+        <w:ind w:left="440"/>
+      </w:pPr>
+      <w:r>
+        <w:t>この法律は、公布の日から施行する。</w:t>
+        <w:br/>
+        <w:t>ただし、次の各号に掲げる規定は、それぞれ当該各号に掲げる日から施行する。</w:t>
+      </w:r>
+    </w:p>
+    <w:p>
+      <w:pPr>
+        <w:pStyle w:val="ListBullet"/>
+        <w:ind w:left="880"/>
+      </w:pPr>
+      <w:r>
+        <w:t>一</w:t>
+        <w:br/>
+        <w:t>第二条の規定、第三条の規定（次号及び第三号に掲げる規定を除く。）、第五条の規定（教育公務員特例法第二十二条の改正規定を除く。）並びに附則第三項及び第五項の規定</w:t>
+        <w:br/>
+        <w:br/>
+        <w:br/>
+        <w:t>昭和四十八年十月一日</w:t>
+      </w:r>
+    </w:p>
+    <w:p>
+      <w:r>
+        <w:br w:type="page"/>
+      </w:r>
+    </w:p>
+    <w:p>
+      <w:pPr>
+        <w:pStyle w:val="Heading1"/>
+      </w:pPr>
+      <w:r>
+        <w:t>附則（昭和四九年六月一日法律第七〇号）</w:t>
+      </w:r>
+    </w:p>
+    <w:p>
+      <w:pPr>
+        <w:pStyle w:val="Heading4"/>
+      </w:pPr>
+      <w:r>
+        <w:t>第一条（施行期日）</w:t>
+      </w:r>
+    </w:p>
+    <w:p>
+      <w:r>
+        <w:t>この法律は、公布の日から起算して三月を経過した日から施行する。</w:t>
+      </w:r>
+    </w:p>
+    <w:p>
+      <w:r>
+        <w:br w:type="page"/>
+      </w:r>
+    </w:p>
+    <w:p>
+      <w:pPr>
+        <w:pStyle w:val="Heading1"/>
+      </w:pPr>
+      <w:r>
+        <w:t>附則（昭和四九年六月七日法律第八一号）</w:t>
+      </w:r>
+    </w:p>
+    <w:p>
+      <w:pPr>
+        <w:pStyle w:val="Heading5"/>
+        <w:ind w:left="440"/>
+      </w:pPr>
+      <w:r>
+        <w:t>１</w:t>
+      </w:r>
+    </w:p>
+    <w:p>
+      <w:pPr>
+        <w:ind w:left="440"/>
+      </w:pPr>
+      <w:r>
+        <w:t>この法律は、公布の日から施行する。</w:t>
+      </w:r>
+    </w:p>
+    <w:p>
+      <w:r>
+        <w:br w:type="page"/>
+      </w:r>
+    </w:p>
+    <w:p>
+      <w:pPr>
+        <w:pStyle w:val="Heading1"/>
+      </w:pPr>
+      <w:r>
+        <w:t>附則（昭和五〇年七月一一日法律第五九号）</w:t>
+      </w:r>
+    </w:p>
+    <w:p>
+      <w:pPr>
+        <w:pStyle w:val="Heading4"/>
+      </w:pPr>
+      <w:r>
+        <w:t>第一条（施行期日）</w:t>
+      </w:r>
+    </w:p>
+    <w:p>
+      <w:r>
+        <w:t>この法律は、公布の日から起算して六月を経過した日から施行する。</w:t>
+      </w:r>
+    </w:p>
+    <w:p>
+      <w:r>
+        <w:br w:type="page"/>
+      </w:r>
+    </w:p>
+    <w:p>
+      <w:pPr>
+        <w:pStyle w:val="Heading1"/>
+      </w:pPr>
+      <w:r>
+        <w:t>附則（昭和五一年五月二五日法律第二五号）</w:t>
+      </w:r>
+    </w:p>
+    <w:p>
+      <w:pPr>
+        <w:pStyle w:val="Heading5"/>
+        <w:ind w:left="440"/>
+      </w:pPr>
+      <w:r>
+        <w:t>１</w:t>
+      </w:r>
+    </w:p>
+    <w:p>
+      <w:pPr>
+        <w:ind w:left="440"/>
+      </w:pPr>
+      <w:r>
+        <w:t>この法律は、公布の日から起算して三月を超えない範囲内において政令で定める日から施行する。</w:t>
+      </w:r>
+    </w:p>
+    <w:p>
+      <w:r>
+        <w:br w:type="page"/>
+      </w:r>
+    </w:p>
+    <w:p>
+      <w:pPr>
+        <w:pStyle w:val="Heading1"/>
+      </w:pPr>
+      <w:r>
+        <w:t>附則（昭和五二年五月二日法律第二九号）</w:t>
+      </w:r>
+    </w:p>
+    <w:p>
+      <w:pPr>
+        <w:pStyle w:val="Heading5"/>
+        <w:ind w:left="440"/>
+      </w:pPr>
+      <w:r>
+        <w:t>１</w:t>
+      </w:r>
+    </w:p>
+    <w:p>
+      <w:pPr>
+        <w:ind w:left="440"/>
+      </w:pPr>
+      <w:r>
+        <w:t>この法律は、公布の日から施行する。</w:t>
+      </w:r>
+    </w:p>
+    <w:p>
+      <w:r>
+        <w:br w:type="page"/>
+      </w:r>
+    </w:p>
+    <w:p>
+      <w:pPr>
+        <w:pStyle w:val="Heading1"/>
+      </w:pPr>
+      <w:r>
+        <w:t>附則（昭和五五年三月三一日法律第一四号）</w:t>
+      </w:r>
+    </w:p>
+    <w:p>
+      <w:pPr>
+        <w:pStyle w:val="Heading5"/>
+        <w:ind w:left="440"/>
+      </w:pPr>
+      <w:r>
+        <w:t>１</w:t>
+      </w:r>
+    </w:p>
+    <w:p>
+      <w:pPr>
+        <w:ind w:left="440"/>
+      </w:pPr>
+      <w:r>
+        <w:t>この法律は、昭和五十五年四月一日から施行する。</w:t>
+      </w:r>
+    </w:p>
+    <w:p>
+      <w:pPr>
+        <w:pStyle w:val="Heading5"/>
+        <w:ind w:left="440"/>
+      </w:pPr>
+      <w:r>
+        <w:t>２</w:t>
+      </w:r>
+    </w:p>
+    <w:p>
+      <w:pPr>
+        <w:ind w:left="440"/>
+      </w:pPr>
+      <w:r>
+        <w:t>新潟大学、金沢大学及び岡山大学の各法文学部、福島大学経済短期大学部並びに国立養護教諭養成所は、第一条の規定による改正後の国立学校設置法第三条第一項及び第三条の三第二項並びに第二条の規定にかかわらず、昭和五十五年三月三十一日に当該学部、短期大学部又は養護教諭養成所に在学する者が当該学部、短期大学部又は養護教諭養成所に在学しなくなる日までの間、存続するものとする。</w:t>
+      </w:r>
+    </w:p>
+    <w:p>
+      <w:pPr>
+        <w:pStyle w:val="Heading5"/>
+        <w:ind w:left="440"/>
+      </w:pPr>
+      <w:r>
+        <w:t>８</w:t>
+      </w:r>
+    </w:p>
+    <w:p>
+      <w:pPr>
+        <w:ind w:left="440"/>
+      </w:pPr>
+      <w:r>
+        <w:t>附則第二項の規定によりなお存続する国立養護教諭養成所の所長、教授、助教授及び助手の身分取扱いについては、なお従前の例による。</w:t>
+      </w:r>
+    </w:p>
+    <w:p>
+      <w:r>
+        <w:br w:type="page"/>
+      </w:r>
+    </w:p>
+    <w:p>
+      <w:pPr>
+        <w:pStyle w:val="Heading1"/>
+      </w:pPr>
+      <w:r>
+        <w:t>附則（昭和五六年四月一四日法律第二三号）</w:t>
+      </w:r>
+    </w:p>
+    <w:p>
+      <w:pPr>
+        <w:pStyle w:val="Heading5"/>
+        <w:ind w:left="440"/>
+      </w:pPr>
+      <w:r>
+        <w:t>１</w:t>
+      </w:r>
+    </w:p>
+    <w:p>
+      <w:pPr>
+        <w:ind w:left="440"/>
+      </w:pPr>
+      <w:r>
+        <w:t>この法律は、公布の日から施行する。</w:t>
+      </w:r>
+    </w:p>
+    <w:p>
+      <w:r>
+        <w:br w:type="page"/>
+      </w:r>
+    </w:p>
+    <w:p>
+      <w:pPr>
+        <w:pStyle w:val="Heading1"/>
+      </w:pPr>
+      <w:r>
+        <w:t>附則（昭和五八年一二月二日法律第七八号）</w:t>
+      </w:r>
+    </w:p>
+    <w:p>
+      <w:pPr>
+        <w:pStyle w:val="Heading5"/>
+        <w:ind w:left="440"/>
+      </w:pPr>
+      <w:r>
+        <w:t>１</w:t>
+      </w:r>
+    </w:p>
+    <w:p>
+      <w:pPr>
+        <w:ind w:left="440"/>
+      </w:pPr>
+      <w:r>
+        <w:t>この法律（第一条を除く。）は、昭和五十九年七月一日から施行する。</w:t>
+      </w:r>
+    </w:p>
+    <w:p>
+      <w:pPr>
+        <w:pStyle w:val="Heading5"/>
+        <w:ind w:left="440"/>
+      </w:pPr>
+      <w:r>
+        <w:t>２</w:t>
+      </w:r>
+    </w:p>
+    <w:p>
+      <w:pPr>
+        <w:ind w:left="440"/>
+      </w:pPr>
+      <w:r>
         <w:t>この法律の施行の日の前日において法律の規定により置かれている機関等で、この法律の施行の日以後は国家行政組織法又はこの法律による改正後の関係法律の規定に基づく政令（以下「関係政令」という。）の規定により置かれることとなるものに関し必要となる経過措置その他この法律の施行に伴う関係政令の制定又は改廃に関し必要となる経過措置は、政令で定めることができる。</w:t>
       </w:r>
     </w:p>
@@ -2890,7 +3060,7 @@
         <w:pStyle w:val="Heading1"/>
       </w:pPr>
       <w:r>
-        <w:t>附　則（昭和六三年五月三一日法律第七〇号）</w:t>
+        <w:t>附則（昭和六三年五月三一日法律第七〇号）</w:t>
       </w:r>
     </w:p>
     <w:p>
@@ -2961,213 +3131,7 @@
         <w:pStyle w:val="Heading1"/>
       </w:pPr>
       <w:r>
-        <w:t>附　則（平成三年四月二日法律第二三号）</w:t>
-      </w:r>
-    </w:p>
-    <w:p>
-      <w:r>
-        <w:t>この法律は、平成三年七月一日から施行する。</w:t>
-      </w:r>
-    </w:p>
-    <w:p>
-      <w:r>
-        <w:br w:type="page"/>
-      </w:r>
-    </w:p>
-    <w:p>
-      <w:pPr>
-        <w:pStyle w:val="Heading1"/>
-      </w:pPr>
-      <w:r>
-        <w:t>附　則（平成四年五月六日法律第三七号）</w:t>
-      </w:r>
-    </w:p>
-    <w:p>
-      <w:r>
-        <w:t>この法律は、平成四年七月一日から施行する。</w:t>
-      </w:r>
-    </w:p>
-    <w:p>
-      <w:r>
-        <w:br w:type="page"/>
-      </w:r>
-    </w:p>
-    <w:p>
-      <w:pPr>
-        <w:pStyle w:val="Heading1"/>
-      </w:pPr>
-      <w:r>
-        <w:t>附　則（平成九年四月九日法律第三一号）</w:t>
-      </w:r>
-    </w:p>
-    <w:p>
-      <w:r>
-        <w:t>この法律は、公布の日から起算して六月を超えない範囲内において政令で定める日から施行し、改正後の第二十一条の二の規定は、この法律の施行の日以後の休職に係る期間について適用する。</w:t>
-      </w:r>
-    </w:p>
-    <w:p>
-      <w:r>
-        <w:br w:type="page"/>
-      </w:r>
-    </w:p>
-    <w:p>
-      <w:pPr>
-        <w:pStyle w:val="Heading1"/>
-      </w:pPr>
-      <w:r>
-        <w:t>附　則（平成一〇年五月八日法律第五四号）</w:t>
-      </w:r>
-    </w:p>
-    <w:p>
-      <w:pPr>
-        <w:pStyle w:val="Heading4"/>
-      </w:pPr>
-      <w:r>
-        <w:t>第一条（施行期日）</w:t>
-      </w:r>
-    </w:p>
-    <w:p>
-      <w:r>
-        <w:t>この法律は、平成十二年四月一日から施行する。</w:t>
-      </w:r>
-    </w:p>
-    <w:p>
-      <w:r>
-        <w:br w:type="page"/>
-      </w:r>
-    </w:p>
-    <w:p>
-      <w:pPr>
-        <w:pStyle w:val="Heading1"/>
-      </w:pPr>
-      <w:r>
-        <w:t>附　則（平成一〇年六月一二日法律第一〇一号）</w:t>
-      </w:r>
-    </w:p>
-    <w:p>
-      <w:pPr>
-        <w:pStyle w:val="Heading4"/>
-      </w:pPr>
-      <w:r>
-        <w:t>第一条（施行期日）</w:t>
-      </w:r>
-    </w:p>
-    <w:p>
-      <w:r>
-        <w:t>この法律は、平成十一年四月一日から施行する。</w:t>
-      </w:r>
-    </w:p>
-    <w:p>
-      <w:r>
-        <w:br w:type="page"/>
-      </w:r>
-    </w:p>
-    <w:p>
-      <w:pPr>
-        <w:pStyle w:val="Heading1"/>
-      </w:pPr>
-      <w:r>
-        <w:t>附　則（平成一一年五月二八日法律第五五号）</w:t>
-      </w:r>
-    </w:p>
-    <w:p>
-      <w:r>
-        <w:t>この法律は、平成十二年四月一日から施行する。</w:t>
-      </w:r>
-    </w:p>
-    <w:p>
-      <w:r>
-        <w:br w:type="page"/>
-      </w:r>
-    </w:p>
-    <w:p>
-      <w:pPr>
-        <w:pStyle w:val="Heading1"/>
-      </w:pPr>
-      <w:r>
-        <w:t>附　則（平成一一年七月七日法律第八三号）</w:t>
-      </w:r>
-    </w:p>
-    <w:p>
-      <w:pPr>
-        <w:pStyle w:val="Heading4"/>
-      </w:pPr>
-      <w:r>
-        <w:t>第一条（施行期日）</w:t>
-      </w:r>
-    </w:p>
-    <w:p>
-      <w:r>
-        <w:t>この法律は、平成十三年四月一日から施行する。</w:t>
-      </w:r>
-    </w:p>
-    <w:p>
-      <w:r>
-        <w:br w:type="page"/>
-      </w:r>
-    </w:p>
-    <w:p>
-      <w:pPr>
-        <w:pStyle w:val="Heading1"/>
-      </w:pPr>
-      <w:r>
-        <w:t>附　則（平成一一年七月一六日法律第八七号）</w:t>
-      </w:r>
-    </w:p>
-    <w:p>
-      <w:pPr>
-        <w:pStyle w:val="Heading4"/>
-      </w:pPr>
-      <w:r>
-        <w:t>第一条（施行期日）</w:t>
-      </w:r>
-    </w:p>
-    <w:p>
-      <w:r>
-        <w:t>この法律は、平成十二年四月一日から施行する。</w:t>
-      </w:r>
-    </w:p>
-    <w:p>
-      <w:pPr>
-        <w:pStyle w:val="Heading6"/>
-        <w:ind w:left="880"/>
-      </w:pPr>
-      <w:r>
-        <w:t>一</w:t>
-      </w:r>
-    </w:p>
-    <w:p>
-      <w:pPr>
-        <w:ind w:left="880"/>
-      </w:pPr>
-      <w:r>
-        <w:t>第一条中地方自治法第二百五十条の次に五条、節名並びに二款及び款名を加える改正規定（同法第二百五十条の九第一項に係る部分（両議院の同意を得ることに係る部分に限る。）に限る。）、第四十条中自然公園法附則第九項及び第十項の改正規定（同法附則第十項に係る部分に限る。）、第二百四十四条の規定（農業改良助長法第十四条の三の改正規定に係る部分を除く。）並びに第四百七十二条の規定（市町村の合併の特例に関する法律第六条、第八条及び第十七条の改正規定に係る部分を除く。）並びに附則第七条、第十条、第十二条、第五十九条ただし書、第六十条第四項及び第五項、第七十三条、第七十七条、第百五十七条第四項から第六項まで、第百六十条、第百六十三条、第百六十四条並びに第二百二条の規定</w:t>
-      </w:r>
-    </w:p>
-    <w:p>
-      <w:pPr>
-        <w:pStyle w:val="Heading4"/>
-      </w:pPr>
-      <w:r>
-        <w:t>第百五十九条（国等の事務）</w:t>
-      </w:r>
-    </w:p>
-    <w:p>
-      <w:r>
-        <w:t>この法律による改正前のそれぞれの法律に規定するもののほか、この法律の施行前において、地方公共団体の機関が法律又はこれに基づく政令により管理し又は執行する国、他の地方公共団体その他公共団体の事務（附則第百六十一条において「国等の事務」という。）は、この法律の施行後は、地方公共団体が法律又はこれに基づく政令により当該地方公共団体の事務として処理するものとする。</w:t>
-      </w:r>
-    </w:p>
-    <w:p>
-      <w:pPr>
-        <w:pStyle w:val="Heading4"/>
-      </w:pPr>
-      <w:r>
-        <w:t>第百六十一条（不服申立てに関する経過措置）</w:t>
-      </w:r>
-    </w:p>
-    <w:p>
-      <w:r>
-        <w:t>施行日前にされた国等の事務に係る処分であって、当該処分をした行政庁（以下この条において「処分庁」という。）に施行日前に行政不服審査法に規定する上級行政庁（以下この条において「上級行政庁」という。）があったものについての同法による不服申立てについては、施行日以後においても、当該処分庁に引き続き上級行政庁があるものとみなして、行政不服審査法の規定を適用する。</w:t>
+        <w:t>附則（平成三年四月二日法律第二三号）</w:t>
       </w:r>
     </w:p>
     <w:p>
@@ -3176,7 +3140,7 @@
         <w:ind w:left="440"/>
       </w:pPr>
       <w:r>
-        <w:t>２</w:t>
+        <w:t>１</w:t>
       </w:r>
     </w:p>
     <w:p>
@@ -3184,46 +3148,7 @@
         <w:ind w:left="440"/>
       </w:pPr>
       <w:r>
-        <w:t>前項の場合において、上級行政庁とみなされる行政庁が地方公共団体の機関であるときは、当該機関が行政不服審査法の規定により処理することとされる事務は、新地方自治法第二条第九項第一号に規定する第一号法定受託事務とする。</w:t>
-      </w:r>
-    </w:p>
-    <w:p>
-      <w:pPr>
-        <w:pStyle w:val="Heading4"/>
-      </w:pPr>
-      <w:r>
-        <w:t>第百六十四条（その他の経過措置の政令への委任）</w:t>
-      </w:r>
-    </w:p>
-    <w:p>
-      <w:r>
-        <w:t>この附則に規定するもののほか、この法律の施行に伴い必要な経過措置（罰則に関する経過措置を含む。）は、政令で定める。</w:t>
-      </w:r>
-    </w:p>
-    <w:p>
-      <w:pPr>
-        <w:pStyle w:val="Heading4"/>
-      </w:pPr>
-      <w:r>
-        <w:t>第二百五十条（検討）</w:t>
-      </w:r>
-    </w:p>
-    <w:p>
-      <w:r>
-        <w:t>新地方自治法第二条第九項第一号に規定する第一号法定受託事務については、できる限り新たに設けることのないようにするとともに、新地方自治法別表第一に掲げるもの及び新地方自治法に基づく政令に示すものについては、地方分権を推進する観点から検討を加え、適宜、適切な見直しを行うものとする。</w:t>
-      </w:r>
-    </w:p>
-    <w:p>
-      <w:pPr>
-        <w:pStyle w:val="Heading4"/>
-      </w:pPr>
-      <w:r>
-        <w:t>第二百五十一条</w:t>
-      </w:r>
-    </w:p>
-    <w:p>
-      <w:r>
-        <w:t>政府は、地方公共団体が事務及び事業を自主的かつ自立的に執行できるよう、国と地方公共団体との役割分担に応じた地方税財源の充実確保の方途について、経済情勢の推移等を勘案しつつ検討し、その結果に基づいて必要な措置を講ずるものとする。</w:t>
+        <w:t>この法律は、平成三年七月一日から施行する。</w:t>
       </w:r>
     </w:p>
     <w:p>
@@ -3236,223 +3161,7 @@
         <w:pStyle w:val="Heading1"/>
       </w:pPr>
       <w:r>
-        <w:t>附　則（平成一一年七月二二日法律第一〇七号）</w:t>
-      </w:r>
-    </w:p>
-    <w:p>
-      <w:pPr>
-        <w:pStyle w:val="Heading4"/>
-      </w:pPr>
-      <w:r>
-        <w:t>第一条（施行期日）</w:t>
-      </w:r>
-    </w:p>
-    <w:p>
-      <w:r>
-        <w:t>この法律は、平成十三年四月一日から施行する。</w:t>
-      </w:r>
-    </w:p>
-    <w:p>
-      <w:r>
-        <w:br w:type="page"/>
-      </w:r>
-    </w:p>
-    <w:p>
-      <w:pPr>
-        <w:pStyle w:val="Heading1"/>
-      </w:pPr>
-      <w:r>
-        <w:t>附　則（平成一一年八月一三日法律第一二九号）</w:t>
-      </w:r>
-    </w:p>
-    <w:p>
-      <w:pPr>
-        <w:pStyle w:val="Heading4"/>
-      </w:pPr>
-      <w:r>
-        <w:t>第一条（施行期日）</w:t>
-      </w:r>
-    </w:p>
-    <w:p>
-      <w:r>
-        <w:t>この法律は、平成十二年四月一日から施行する。</w:t>
-      </w:r>
-    </w:p>
-    <w:p>
-      <w:pPr>
-        <w:pStyle w:val="Heading6"/>
-        <w:ind w:left="880"/>
-      </w:pPr>
-      <w:r>
-        <w:t>一</w:t>
-      </w:r>
-    </w:p>
-    <w:p>
-      <w:pPr>
-        <w:ind w:left="880"/>
-      </w:pPr>
-      <w:r>
-        <w:t>第四章、第五章、第四十条第二項から第六項まで、第四十一条、附則第五条、附則第六条（国家公務員法第八十二条第一項第一号の改正規定に係る部分を除く。）、附則第七条から第九条まで及び附則第十二条の規定並びに附則第十条中裁判所職員臨時措置法（昭和二十六年法律第二百九十九号）本則の改正規定、同法本則第一号の改正規定及び同法本則に一号を加える改正規定（国家公務員倫理法第十条から第十二条まで及び第二十二条から第三十九条までの規定に係る部分に限る。）</w:t>
-      </w:r>
-    </w:p>
-    <w:p>
-      <w:r>
-        <w:br w:type="page"/>
-      </w:r>
-    </w:p>
-    <w:p>
-      <w:pPr>
-        <w:pStyle w:val="Heading1"/>
-      </w:pPr>
-      <w:r>
-        <w:t>附　則（平成一一年一二月二二日法律第一六〇号）</w:t>
-      </w:r>
-    </w:p>
-    <w:p>
-      <w:pPr>
-        <w:pStyle w:val="Heading4"/>
-      </w:pPr>
-      <w:r>
-        <w:t>第一条（施行期日）</w:t>
-      </w:r>
-    </w:p>
-    <w:p>
-      <w:r>
-        <w:t>この法律（第二条及び第三条を除く。）は、平成十三年一月六日から施行する。</w:t>
-      </w:r>
-    </w:p>
-    <w:p>
-      <w:pPr>
-        <w:pStyle w:val="Heading6"/>
-        <w:ind w:left="880"/>
-      </w:pPr>
-      <w:r>
-        <w:t>一</w:t>
-      </w:r>
-    </w:p>
-    <w:p>
-      <w:pPr>
-        <w:ind w:left="880"/>
-      </w:pPr>
-      <w:r>
-        <w:t>第九百九十五条（核原料物質、核燃料物質及び原子炉の規制に関する法律の一部を改正する法律附則の改正規定に係る部分に限る。）、第千三百五条、第千三百六条、第千三百二十四条第二項、第千三百二十六条第二項及び第千三百四十四条の規定</w:t>
-      </w:r>
-    </w:p>
-    <w:p>
-      <w:r>
-        <w:br w:type="page"/>
-      </w:r>
-    </w:p>
-    <w:p>
-      <w:pPr>
-        <w:pStyle w:val="Heading1"/>
-      </w:pPr>
-      <w:r>
-        <w:t>附　則（平成一一年一二月二二日法律第一六六号）</w:t>
-      </w:r>
-    </w:p>
-    <w:p>
-      <w:pPr>
-        <w:pStyle w:val="Heading4"/>
-      </w:pPr>
-      <w:r>
-        <w:t>第一条（施行期日）</w:t>
-      </w:r>
-    </w:p>
-    <w:p>
-      <w:r>
-        <w:t>この法律は、平成十三年一月六日から施行する。</w:t>
-      </w:r>
-    </w:p>
-    <w:p>
-      <w:r>
-        <w:br w:type="page"/>
-      </w:r>
-    </w:p>
-    <w:p>
-      <w:pPr>
-        <w:pStyle w:val="Heading1"/>
-      </w:pPr>
-      <w:r>
-        <w:t>附　則（平成一一年一二月二二日法律第二二〇号）</w:t>
-      </w:r>
-    </w:p>
-    <w:p>
-      <w:pPr>
-        <w:pStyle w:val="Heading4"/>
-      </w:pPr>
-      <w:r>
-        <w:t>第一条（施行期日）</w:t>
-      </w:r>
-    </w:p>
-    <w:p>
-      <w:r>
-        <w:t>この法律（第一条を除く。）は、平成十三年一月六日から施行する。</w:t>
-      </w:r>
-    </w:p>
-    <w:p>
-      <w:pPr>
-        <w:pStyle w:val="Heading6"/>
-        <w:ind w:left="880"/>
-      </w:pPr>
-      <w:r>
-        <w:t>一・二</w:t>
-      </w:r>
-    </w:p>
-    <w:p>
-      <w:pPr>
-        <w:ind w:left="880"/>
-      </w:pPr>
-      <w:r>
-        <w:t>略</w:t>
-      </w:r>
-    </w:p>
-    <w:p>
-      <w:pPr>
-        <w:pStyle w:val="Heading6"/>
-        <w:ind w:left="880"/>
-      </w:pPr>
-      <w:r>
-        <w:t>三</w:t>
-      </w:r>
-    </w:p>
-    <w:p>
-      <w:pPr>
-        <w:ind w:left="880"/>
-      </w:pPr>
-      <w:r>
-        <w:t>第十二条中教育公務員特例法第二十二条の改正規定</w:t>
-      </w:r>
-    </w:p>
-    <w:p>
-      <w:pPr>
-        <w:pStyle w:val="Heading4"/>
-      </w:pPr>
-      <w:r>
-        <w:t>第四条（政令への委任）</w:t>
-      </w:r>
-    </w:p>
-    <w:p>
-      <w:r>
-        <w:t>前二条に定めるもののほか、この法律の施行に関し必要な事項は、政令で定める。</w:t>
-      </w:r>
-    </w:p>
-    <w:p>
-      <w:r>
-        <w:br w:type="page"/>
-      </w:r>
-    </w:p>
-    <w:p>
-      <w:pPr>
-        <w:pStyle w:val="Heading1"/>
-      </w:pPr>
-      <w:r>
-        <w:t>附　則（平成一二年四月二八日法律第五二号）</w:t>
-      </w:r>
-    </w:p>
-    <w:p>
-      <w:r>
-        <w:t>この法律は、平成十三年四月一日から施行する。</w:t>
+        <w:t>附則（平成四年五月六日法律第三七号）</w:t>
       </w:r>
     </w:p>
     <w:p>
@@ -3461,7 +3170,7 @@
         <w:ind w:left="440"/>
       </w:pPr>
       <w:r>
-        <w:t>２</w:t>
+        <w:t>１</w:t>
       </w:r>
     </w:p>
     <w:p>
@@ -3469,7 +3178,7 @@
         <w:ind w:left="440"/>
       </w:pPr>
       <w:r>
-        <w:t>第一条の規定による改正後の教育公務員特例法第二十条の三第一項の規定による大学院修学休業の許可に係る同条第二項の規定による申請並びに地方教育行政の組織及び運営に関する法律（昭和三十一年法律第百六十二号）第三十六条又は第三十九条の規定による意見の申出及び同法第三十八条第一項の規定による内申は、この法律の施行の日前においても行うことができる。</w:t>
+        <w:t>この法律は、平成四年七月一日から施行する。</w:t>
       </w:r>
     </w:p>
     <w:p>
@@ -3482,12 +3191,12 @@
         <w:pStyle w:val="Heading1"/>
       </w:pPr>
       <w:r>
-        <w:t>附　則（平成一四年六月一二日法律第六三号）</w:t>
-      </w:r>
-    </w:p>
-    <w:p>
-      <w:r>
-        <w:t>この法律は、平成十五年四月一日から施行する。</w:t>
+        <w:t>附則（平成九年四月九日法律第三一号）</w:t>
+      </w:r>
+    </w:p>
+    <w:p>
+      <w:r>
+        <w:t>この法律は、公布の日から起算して六月を超えない範囲内において政令で定める日から施行し、改正後の第二十一条の二の規定は、この法律の施行の日以後の休職に係る期間について適用する。</w:t>
       </w:r>
     </w:p>
     <w:p>
@@ -3500,7 +3209,7 @@
         <w:pStyle w:val="Heading1"/>
       </w:pPr>
       <w:r>
-        <w:t>附　則（平成一五年七月一六日法律第一一七号）</w:t>
+        <w:t>附則（平成一〇年五月八日法律第五四号）</w:t>
       </w:r>
     </w:p>
     <w:p>
@@ -3513,7 +3222,20 @@
     </w:p>
     <w:p>
       <w:r>
-        <w:t>この法律は、平成十六年四月一日から施行する。</w:t>
+        <w:t>この法律は、平成十二年四月一日から施行する。</w:t>
+      </w:r>
+    </w:p>
+    <w:p>
+      <w:r>
+        <w:br w:type="page"/>
+      </w:r>
+    </w:p>
+    <w:p>
+      <w:pPr>
+        <w:pStyle w:val="Heading1"/>
+      </w:pPr>
+      <w:r>
+        <w:t>附則（平成一〇年六月一二日法律第一〇一号）</w:t>
       </w:r>
     </w:p>
     <w:p>
@@ -3521,25 +3243,12 @@
         <w:pStyle w:val="Heading4"/>
       </w:pPr>
       <w:r>
-        <w:t>第三条（教育公務員特例法の一部改正に伴う経過措置）</w:t>
-      </w:r>
-    </w:p>
-    <w:p>
-      <w:r>
-        <w:t>この法律の施行前に国立大学の教員又は国立高等専門学校の教員であった者の休職に係る期間で、第六条の規定による改正前の教育公務員特例法第二十一条の二の規定に基づき、国家公務員退職手当法（昭和二十八年法律第百八十二号）第七条第四項の規定を適用しないこととされていたものに係る同法の規定の適用については、なお従前の例による。</w:t>
-      </w:r>
-    </w:p>
-    <w:p>
-      <w:pPr>
-        <w:pStyle w:val="Heading4"/>
-      </w:pPr>
-      <w:r>
-        <w:t>第八条（その他の経過措置の政令への委任）</w:t>
-      </w:r>
-    </w:p>
-    <w:p>
-      <w:r>
-        <w:t>附則第二条から前条までに定めるもののほか、この法律の施行に関し必要な経過措置は、政令で定める。</w:t>
+        <w:t>第一条（施行期日）</w:t>
+      </w:r>
+    </w:p>
+    <w:p>
+      <w:r>
+        <w:t>この法律は、平成十一年四月一日から施行する。</w:t>
       </w:r>
     </w:p>
     <w:p>
@@ -3552,561 +3261,7 @@
         <w:pStyle w:val="Heading1"/>
       </w:pPr>
       <w:r>
-        <w:t>附　則（平成一五年七月一六日法律第一一九号）</w:t>
-      </w:r>
-    </w:p>
-    <w:p>
-      <w:pPr>
-        <w:pStyle w:val="Heading4"/>
-      </w:pPr>
-      <w:r>
-        <w:t>第一条（施行期日）</w:t>
-      </w:r>
-    </w:p>
-    <w:p>
-      <w:r>
-        <w:t>この法律は、地方独立行政法人法（平成十五年法律第百十八号）の施行の日から施行する。</w:t>
-      </w:r>
-    </w:p>
-    <w:p>
-      <w:pPr>
-        <w:pStyle w:val="Heading4"/>
-      </w:pPr>
-      <w:r>
-        <w:t>第六条（その他の経過措置の政令への委任）</w:t>
-      </w:r>
-    </w:p>
-    <w:p>
-      <w:r>
-        <w:t>この附則に規定するもののほか、この法律の施行に伴い必要な経過措置は、政令で定める。</w:t>
-      </w:r>
-    </w:p>
-    <w:p>
-      <w:r>
-        <w:br w:type="page"/>
-      </w:r>
-    </w:p>
-    <w:p>
-      <w:pPr>
-        <w:pStyle w:val="Heading1"/>
-      </w:pPr>
-      <w:r>
-        <w:t>附　則（平成一六年五月二一日法律第四九号）</w:t>
-      </w:r>
-    </w:p>
-    <w:p>
-      <w:r>
-        <w:t>この法律は、平成十七年四月一日から施行する。</w:t>
-      </w:r>
-    </w:p>
-    <w:p>
-      <w:r>
-        <w:br w:type="page"/>
-      </w:r>
-    </w:p>
-    <w:p>
-      <w:pPr>
-        <w:pStyle w:val="Heading1"/>
-      </w:pPr>
-      <w:r>
-        <w:t>附　則（平成一七年七月一五日法律第八三号）</w:t>
-      </w:r>
-    </w:p>
-    <w:p>
-      <w:pPr>
-        <w:pStyle w:val="Heading4"/>
-      </w:pPr>
-      <w:r>
-        <w:t>第一条（施行期日）</w:t>
-      </w:r>
-    </w:p>
-    <w:p>
-      <w:r>
-        <w:t>この法律は、平成十九年四月一日から施行する。</w:t>
-      </w:r>
-    </w:p>
-    <w:p>
-      <w:r>
-        <w:br w:type="page"/>
-      </w:r>
-    </w:p>
-    <w:p>
-      <w:pPr>
-        <w:pStyle w:val="Heading1"/>
-      </w:pPr>
-      <w:r>
-        <w:t>附　則（平成一七年一一月七日法律第一一五号）</w:t>
-      </w:r>
-    </w:p>
-    <w:p>
-      <w:pPr>
-        <w:pStyle w:val="Heading4"/>
-      </w:pPr>
-      <w:r>
-        <w:t>第一条（施行期日）</w:t>
-      </w:r>
-    </w:p>
-    <w:p>
-      <w:r>
-        <w:t>この法律は、平成十八年四月一日から施行する。</w:t>
-      </w:r>
-    </w:p>
-    <w:p>
-      <w:r>
-        <w:br w:type="page"/>
-      </w:r>
-    </w:p>
-    <w:p>
-      <w:pPr>
-        <w:pStyle w:val="Heading1"/>
-      </w:pPr>
-      <w:r>
-        <w:t>附　則（平成一八年三月三一日法律第二四号）</w:t>
-      </w:r>
-    </w:p>
-    <w:p>
-      <w:pPr>
-        <w:pStyle w:val="Heading4"/>
-      </w:pPr>
-      <w:r>
-        <w:t>第一条（施行期日）</w:t>
-      </w:r>
-    </w:p>
-    <w:p>
-      <w:r>
-        <w:t>この法律は、平成十八年四月一日から施行する。</w:t>
-      </w:r>
-    </w:p>
-    <w:p>
-      <w:r>
-        <w:br w:type="page"/>
-      </w:r>
-    </w:p>
-    <w:p>
-      <w:pPr>
-        <w:pStyle w:val="Heading1"/>
-      </w:pPr>
-      <w:r>
-        <w:t>附　則（平成一八年六月二一日法律第八〇号）</w:t>
-      </w:r>
-    </w:p>
-    <w:p>
-      <w:pPr>
-        <w:pStyle w:val="Heading4"/>
-      </w:pPr>
-      <w:r>
-        <w:t>第一条（施行期日）</w:t>
-      </w:r>
-    </w:p>
-    <w:p>
-      <w:r>
-        <w:t>この法律は、平成十九年四月一日から施行する。</w:t>
-      </w:r>
-    </w:p>
-    <w:p>
-      <w:r>
-        <w:br w:type="page"/>
-      </w:r>
-    </w:p>
-    <w:p>
-      <w:pPr>
-        <w:pStyle w:val="Heading1"/>
-      </w:pPr>
-      <w:r>
-        <w:t>附　則（平成一九年六月二七日法律第九六号）</w:t>
-      </w:r>
-    </w:p>
-    <w:p>
-      <w:pPr>
-        <w:pStyle w:val="Heading4"/>
-      </w:pPr>
-      <w:r>
-        <w:t>第一条（施行期日）</w:t>
-      </w:r>
-    </w:p>
-    <w:p>
-      <w:r>
-        <w:t>この法律は、公布の日から起算して六月を超えない範囲内において政令で定める日から施行する。</w:t>
-      </w:r>
-    </w:p>
-    <w:p>
-      <w:pPr>
-        <w:pStyle w:val="Heading6"/>
-        <w:ind w:left="880"/>
-      </w:pPr>
-      <w:r>
-        <w:t>一</w:t>
-      </w:r>
-    </w:p>
-    <w:p>
-      <w:pPr>
-        <w:ind w:left="880"/>
-      </w:pPr>
-      <w:r>
-        <w:t>第二条から第十四条まで及び附則第五十条の規定</w:t>
-      </w:r>
-    </w:p>
-    <w:p>
-      <w:r>
-        <w:br w:type="page"/>
-      </w:r>
-    </w:p>
-    <w:p>
-      <w:pPr>
-        <w:pStyle w:val="Heading1"/>
-      </w:pPr>
-      <w:r>
-        <w:t>附　則（平成一九年六月二七日法律第九八号）</w:t>
-      </w:r>
-    </w:p>
-    <w:p>
-      <w:pPr>
-        <w:pStyle w:val="Heading4"/>
-      </w:pPr>
-      <w:r>
-        <w:t>第一条（施行期日）</w:t>
-      </w:r>
-    </w:p>
-    <w:p>
-      <w:r>
-        <w:t>この法律は、平成二十年四月一日から施行する。</w:t>
-      </w:r>
-    </w:p>
-    <w:p>
-      <w:r>
-        <w:br w:type="page"/>
-      </w:r>
-    </w:p>
-    <w:p>
-      <w:pPr>
-        <w:pStyle w:val="Heading1"/>
-      </w:pPr>
-      <w:r>
-        <w:t>附　則（平成二四年八月二二日法律第六七号）</w:t>
-      </w:r>
-    </w:p>
-    <w:p>
-      <w:r>
-        <w:t>この法律は、子ども・子育て支援法の施行の日から施行する。</w:t>
-      </w:r>
-    </w:p>
-    <w:p>
-      <w:pPr>
-        <w:pStyle w:val="Heading6"/>
-        <w:ind w:left="880"/>
-      </w:pPr>
-      <w:r>
-        <w:t>一</w:t>
-      </w:r>
-    </w:p>
-    <w:p>
-      <w:pPr>
-        <w:ind w:left="880"/>
-      </w:pPr>
-      <w:r>
-        <w:t>第二十五条及び第七十三条の規定</w:t>
-      </w:r>
-    </w:p>
-    <w:p>
-      <w:r>
-        <w:br w:type="page"/>
-      </w:r>
-    </w:p>
-    <w:p>
-      <w:pPr>
-        <w:pStyle w:val="Heading1"/>
-      </w:pPr>
-      <w:r>
-        <w:t>附　則（平成二六年五月一四日法律第三四号）</w:t>
-      </w:r>
-    </w:p>
-    <w:p>
-      <w:pPr>
-        <w:pStyle w:val="Heading4"/>
-      </w:pPr>
-      <w:r>
-        <w:t>第一条（施行期日）</w:t>
-      </w:r>
-    </w:p>
-    <w:p>
-      <w:r>
-        <w:t>この法律は、公布の日から起算して二年を超えない範囲内において政令で定める日から施行する。</w:t>
-      </w:r>
-    </w:p>
-    <w:p>
-      <w:pPr>
-        <w:pStyle w:val="Heading4"/>
-      </w:pPr>
-      <w:r>
-        <w:t>第十条（教育公務員特例法の一部改正に伴う経過措置）</w:t>
-      </w:r>
-    </w:p>
-    <w:p>
-      <w:r>
-        <w:t>前条の規定による改正前の教育公務員特例法第二十条第一項の規定により施行日前の直近の勤務成績の評定が行われた日から起算して一年を経過する日までの間は、前条の規定による改正後の教育公務員特例法第五条の二の規定にかかわらず、同条第一項に規定する評議会及び学長は、なお従前の例により、勤務成績の評定を行うことができる。</w:t>
-      </w:r>
-    </w:p>
-    <w:p>
-      <w:r>
-        <w:br w:type="page"/>
-      </w:r>
-    </w:p>
-    <w:p>
-      <w:pPr>
-        <w:pStyle w:val="Heading1"/>
-      </w:pPr>
-      <w:r>
-        <w:t>附　則（平成二六年六月一三日法律第六七号）</w:t>
-      </w:r>
-    </w:p>
-    <w:p>
-      <w:pPr>
-        <w:pStyle w:val="Heading4"/>
-      </w:pPr>
-      <w:r>
-        <w:t>第一条（施行期日）</w:t>
-      </w:r>
-    </w:p>
-    <w:p>
-      <w:r>
-        <w:t>この法律は、独立行政法人通則法の一部を改正する法律（平成二十六年法律第六十六号。以下「通則法改正法」という。）の施行の日から施行する。</w:t>
-      </w:r>
-    </w:p>
-    <w:p>
-      <w:pPr>
-        <w:pStyle w:val="Heading6"/>
-        <w:ind w:left="880"/>
-      </w:pPr>
-      <w:r>
-        <w:t>一</w:t>
-      </w:r>
-    </w:p>
-    <w:p>
-      <w:pPr>
-        <w:ind w:left="880"/>
-      </w:pPr>
-      <w:r>
-        <w:t>附則第十四条第二項、第十八条及び第三十条の規定</w:t>
-      </w:r>
-    </w:p>
-    <w:p>
-      <w:pPr>
-        <w:pStyle w:val="Heading4"/>
-      </w:pPr>
-      <w:r>
-        <w:t>第十五条（教育公務員特例法の一部改正に伴う経過措置）</w:t>
-      </w:r>
-    </w:p>
-    <w:p>
-      <w:r>
-        <w:t>この法律の施行前に第七十条の規定による改正前の教育公務員特例法（以下この条において「旧教育公務員特例法」という。）第三十四条第一項に規定する共同研究等であって同項に規定する指定特定独立行政法人に係るものに従事するため国家公務員法第七十九条の規定により休職にされた研究施設研究教育職員（旧教育公務員特例法第三十四条第一項に規定する研究施設研究教育職員をいう。）の当該休職に係る期間で、旧教育公務員特例法第三十四条第一項の規定に基づき国家公務員退職手当法第六条の四第一項に規定する現実に職務をとることを要しない期間には該当しないものとみなされていたものに係る同法の規定の適用については、なお従前の例による。</w:t>
-      </w:r>
-    </w:p>
-    <w:p>
-      <w:pPr>
-        <w:pStyle w:val="Heading4"/>
-      </w:pPr>
-      <w:r>
-        <w:t>第二十八条（処分等の効力）</w:t>
-      </w:r>
-    </w:p>
-    <w:p>
-      <w:r>
-        <w:t>この法律の施行前にこの法律による改正前のそれぞれの法律（これに基づく命令を含む。）の規定によってした又はすべき処分、手続その他の行為であってこの法律による改正後のそれぞれの法律（これに基づく命令を含む。以下この条において「新法令」という。）に相当の規定があるものは、法律（これに基づく政令を含む。）に別段の定めのあるものを除き、新法令の相当の規定によってした又はすべき処分、手続その他の行為とみなす。</w:t>
-      </w:r>
-    </w:p>
-    <w:p>
-      <w:pPr>
-        <w:pStyle w:val="Heading4"/>
-      </w:pPr>
-      <w:r>
-        <w:t>第二十九条（罰則に関する経過措置）</w:t>
-      </w:r>
-    </w:p>
-    <w:p>
-      <w:r>
-        <w:t>この法律の施行前にした行為及びこの附則の規定によりなおその効力を有することとされる場合におけるこの法律の施行後にした行為に対する罰則の適用については、なお従前の例による。</w:t>
-      </w:r>
-    </w:p>
-    <w:p>
-      <w:pPr>
-        <w:pStyle w:val="Heading4"/>
-      </w:pPr>
-      <w:r>
-        <w:t>第三十条（その他の経過措置の政令等への委任）</w:t>
-      </w:r>
-    </w:p>
-    <w:p>
-      <w:r>
-        <w:t>附則第三条から前条までに定めるもののほか、この法律の施行に関し必要な経過措置（罰則に関する経過措置を含む。）は、政令（人事院の所掌する事項については、人事院規則）で定める。</w:t>
-      </w:r>
-    </w:p>
-    <w:p>
-      <w:r>
-        <w:br w:type="page"/>
-      </w:r>
-    </w:p>
-    <w:p>
-      <w:pPr>
-        <w:pStyle w:val="Heading1"/>
-      </w:pPr>
-      <w:r>
-        <w:t>附　則（平成二六年六月二〇日法律第七六号）</w:t>
-      </w:r>
-    </w:p>
-    <w:p>
-      <w:pPr>
-        <w:pStyle w:val="Heading4"/>
-      </w:pPr>
-      <w:r>
-        <w:t>第一条（施行期日）</w:t>
-      </w:r>
-    </w:p>
-    <w:p>
-      <w:r>
-        <w:t>この法律は、平成二十七年四月一日から施行する。</w:t>
-      </w:r>
-    </w:p>
-    <w:p>
-      <w:pPr>
-        <w:pStyle w:val="Heading6"/>
-        <w:ind w:left="880"/>
-      </w:pPr>
-      <w:r>
-        <w:t>一</w:t>
-      </w:r>
-    </w:p>
-    <w:p>
-      <w:pPr>
-        <w:ind w:left="880"/>
-      </w:pPr>
-      <w:r>
-        <w:t>附則第三条及び第二十二条の規定</w:t>
-      </w:r>
-    </w:p>
-    <w:p>
-      <w:pPr>
-        <w:pStyle w:val="Heading6"/>
-        <w:ind w:left="880"/>
-      </w:pPr>
-      <w:r>
-        <w:t>二</w:t>
-      </w:r>
-    </w:p>
-    <w:p>
-      <w:pPr>
-        <w:ind w:left="880"/>
-      </w:pPr>
-      <w:r>
-        <w:t>附則第二十条の規定</w:t>
-      </w:r>
-    </w:p>
-    <w:p>
-      <w:pPr>
-        <w:pStyle w:val="Heading4"/>
-      </w:pPr>
-      <w:r>
-        <w:t>第九条（教育公務員特例法の一部改正に伴う経過措置）</w:t>
-      </w:r>
-    </w:p>
-    <w:p>
-      <w:r>
-        <w:t>附則第二条第一項の場合においては、前条の規定による改正後の教育公務員特例法第二条第一項及び第十六条の規定は適用せず、前条の規定による改正前の教育公務員特例法第二条第一項及び第十六条の規定は、なおその効力を有する。</w:t>
-      </w:r>
-    </w:p>
-    <w:p>
-      <w:pPr>
-        <w:pStyle w:val="Heading4"/>
-      </w:pPr>
-      <w:r>
-        <w:t>第二十二条（政令への委任）</w:t>
-      </w:r>
-    </w:p>
-    <w:p>
-      <w:r>
-        <w:t>この附則に規定するもののほか、この法律の施行に関し必要な経過措置は、政令で定める。</w:t>
-      </w:r>
-    </w:p>
-    <w:p>
-      <w:r>
-        <w:br w:type="page"/>
-      </w:r>
-    </w:p>
-    <w:p>
-      <w:pPr>
-        <w:pStyle w:val="Heading1"/>
-      </w:pPr>
-      <w:r>
-        <w:t>附　則（平成二七年六月二四日法律第四六号）</w:t>
-      </w:r>
-    </w:p>
-    <w:p>
-      <w:pPr>
-        <w:pStyle w:val="Heading4"/>
-      </w:pPr>
-      <w:r>
-        <w:t>第一条（施行期日）</w:t>
-      </w:r>
-    </w:p>
-    <w:p>
-      <w:r>
-        <w:t>この法律は、平成二十八年四月一日から施行する。</w:t>
-      </w:r>
-    </w:p>
-    <w:p>
-      <w:r>
-        <w:br w:type="page"/>
-      </w:r>
-    </w:p>
-    <w:p>
-      <w:pPr>
-        <w:pStyle w:val="Heading1"/>
-      </w:pPr>
-      <w:r>
-        <w:t>附　則（平成二八年一一月二八日法律第八七号）</w:t>
-      </w:r>
-    </w:p>
-    <w:p>
-      <w:pPr>
-        <w:pStyle w:val="Heading4"/>
-      </w:pPr>
-      <w:r>
-        <w:t>第一条（施行期日）</w:t>
-      </w:r>
-    </w:p>
-    <w:p>
-      <w:r>
-        <w:t>この法律は、平成二十九年四月一日から施行する。</w:t>
-      </w:r>
-    </w:p>
-    <w:p>
-      <w:pPr>
-        <w:pStyle w:val="Heading6"/>
-        <w:ind w:left="880"/>
-      </w:pPr>
-      <w:r>
-        <w:t>一</w:t>
-      </w:r>
-    </w:p>
-    <w:p>
-      <w:pPr>
-        <w:ind w:left="880"/>
-      </w:pPr>
-      <w:r>
-        <w:t>第二条の規定（教育職員免許法第四条の改正規定及び同法附則第十七項の改正規定（同項を附則第十六項とする部分を除く。）に限る。）並びに次条並びに附則第三条、第十二条及び第十六条の規定</w:t>
-      </w:r>
-    </w:p>
-    <w:p>
-      <w:pPr>
-        <w:pStyle w:val="Heading4"/>
-      </w:pPr>
-      <w:r>
-        <w:t>第二条（教育公務員特例法の一部改正に伴う準備行為）</w:t>
-      </w:r>
-    </w:p>
-    <w:p>
-      <w:r>
-        <w:t>文部科学大臣は、この法律の施行の日（以下「施行日」という。）前においても、第一条の規定による改正後の教育公務員特例法（第三項において「新教特法」という。）第二十二条の二第一項及び第二項の規定の例により、同条第一項に規定する指針（以下この条において「指針」という。）を定めることができる。</w:t>
+        <w:t>附則（平成一一年五月二八日法律第五五号）</w:t>
       </w:r>
     </w:p>
     <w:p>
@@ -4115,7 +3270,7 @@
         <w:ind w:left="440"/>
       </w:pPr>
       <w:r>
-        <w:t>２</w:t>
+        <w:t>１</w:t>
       </w:r>
     </w:p>
     <w:p>
@@ -4123,7 +3278,104 @@
         <w:ind w:left="440"/>
       </w:pPr>
       <w:r>
-        <w:t>文部科学大臣は、前項の規定により指針を定めたときは、遅滞なく、これを公表しなければならない。</w:t>
+        <w:t>この法律は、平成十二年四月一日から施行する。</w:t>
+      </w:r>
+    </w:p>
+    <w:p>
+      <w:r>
+        <w:br w:type="page"/>
+      </w:r>
+    </w:p>
+    <w:p>
+      <w:pPr>
+        <w:pStyle w:val="Heading1"/>
+      </w:pPr>
+      <w:r>
+        <w:t>附則（平成一一年七月七日法律第八三号）</w:t>
+      </w:r>
+    </w:p>
+    <w:p>
+      <w:pPr>
+        <w:pStyle w:val="Heading4"/>
+      </w:pPr>
+      <w:r>
+        <w:t>第一条（施行期日）</w:t>
+      </w:r>
+    </w:p>
+    <w:p>
+      <w:r>
+        <w:t>この法律は、平成十三年四月一日から施行する。</w:t>
+      </w:r>
+    </w:p>
+    <w:p>
+      <w:r>
+        <w:br w:type="page"/>
+      </w:r>
+    </w:p>
+    <w:p>
+      <w:pPr>
+        <w:pStyle w:val="Heading1"/>
+      </w:pPr>
+      <w:r>
+        <w:t>附則（平成一一年七月一六日法律第八七号）</w:t>
+      </w:r>
+    </w:p>
+    <w:p>
+      <w:pPr>
+        <w:pStyle w:val="Heading4"/>
+      </w:pPr>
+      <w:r>
+        <w:t>第一条（施行期日）</w:t>
+      </w:r>
+    </w:p>
+    <w:p>
+      <w:r>
+        <w:t>この法律は、平成十二年四月一日から施行する。</w:t>
+        <w:br/>
+        <w:t>ただし、次の各号に掲げる規定は、当該各号に定める日から施行する。</w:t>
+      </w:r>
+    </w:p>
+    <w:p>
+      <w:pPr>
+        <w:pStyle w:val="ListBullet"/>
+        <w:ind w:left="880"/>
+      </w:pPr>
+      <w:r>
+        <w:t>一</w:t>
+        <w:br/>
+        <w:t>第一条中地方自治法第二百五十条の次に五条、節名並びに二款及び款名を加える改正規定（同法第二百五十条の九第一項に係る部分（両議院の同意を得ることに係る部分に限る。）に限る。）、第四十条中自然公園法附則第九項及び第十項の改正規定（同法附則第十項に係る部分に限る。）、第二百四十四条の規定（農業改良助長法第十四条の三の改正規定に係る部分を除く。）並びに第四百七十二条の規定（市町村の合併の特例に関する法律第六条、第八条及び第十七条の改正規定に係る部分を除く。）並びに附則第七条、第十条、第十二条、第五十九条ただし書、第六十条第四項及び第五項、第七十三条、第七十七条、第百五十七条第四項から第六項まで、第百六十条、第百六十三条、第百六十四条並びに第二百二条の規定</w:t>
+        <w:br/>
+        <w:br/>
+        <w:br/>
+        <w:t>公布の日</w:t>
+      </w:r>
+    </w:p>
+    <w:p>
+      <w:pPr>
+        <w:pStyle w:val="Heading4"/>
+      </w:pPr>
+      <w:r>
+        <w:t>第百五十九条（国等の事務）</w:t>
+      </w:r>
+    </w:p>
+    <w:p>
+      <w:r>
+        <w:t>この法律による改正前のそれぞれの法律に規定するもののほか、この法律の施行前において、地方公共団体の機関が法律又はこれに基づく政令により管理し又は執行する国、他の地方公共団体その他公共団体の事務（附則第百六十一条において「国等の事務」という。）は、この法律の施行後は、地方公共団体が法律又はこれに基づく政令により当該地方公共団体の事務として処理するものとする。</w:t>
+      </w:r>
+    </w:p>
+    <w:p>
+      <w:pPr>
+        <w:pStyle w:val="Heading4"/>
+      </w:pPr>
+      <w:r>
+        <w:t>第百六十一条（不服申立てに関する経過措置）</w:t>
+      </w:r>
+    </w:p>
+    <w:p>
+      <w:r>
+        <w:t>施行日前にされた国等の事務に係る処分であって、当該処分をした行政庁（以下この条において「処分庁」という。）に施行日前に行政不服審査法に規定する上級行政庁（以下この条において「上級行政庁」という。）があったものについての同法による不服申立てについては、施行日以後においても、当該処分庁に引き続き上級行政庁があるものとみなして、行政不服審査法の規定を適用する。</w:t>
+        <w:br/>
+        <w:t>この場合において、当該処分庁の上級行政庁とみなされる行政庁は、施行日前に当該処分庁の上級行政庁であった行政庁とする。</w:t>
       </w:r>
     </w:p>
     <w:p>
@@ -4132,6 +3384,968 @@
         <w:ind w:left="440"/>
       </w:pPr>
       <w:r>
+        <w:t>２</w:t>
+      </w:r>
+    </w:p>
+    <w:p>
+      <w:pPr>
+        <w:ind w:left="440"/>
+      </w:pPr>
+      <w:r>
+        <w:t>前項の場合において、上級行政庁とみなされる行政庁が地方公共団体の機関であるときは、当該機関が行政不服審査法の規定により処理することとされる事務は、新地方自治法第二条第九項第一号に規定する第一号法定受託事務とする。</w:t>
+      </w:r>
+    </w:p>
+    <w:p>
+      <w:pPr>
+        <w:pStyle w:val="Heading4"/>
+      </w:pPr>
+      <w:r>
+        <w:t>第百六十四条（その他の経過措置の政令への委任）</w:t>
+      </w:r>
+    </w:p>
+    <w:p>
+      <w:r>
+        <w:t>この附則に規定するもののほか、この法律の施行に伴い必要な経過措置（罰則に関する経過措置を含む。）は、政令で定める。</w:t>
+      </w:r>
+    </w:p>
+    <w:p>
+      <w:pPr>
+        <w:pStyle w:val="Heading4"/>
+      </w:pPr>
+      <w:r>
+        <w:t>第二百五十条（検討）</w:t>
+      </w:r>
+    </w:p>
+    <w:p>
+      <w:r>
+        <w:t>新地方自治法第二条第九項第一号に規定する第一号法定受託事務については、できる限り新たに設けることのないようにするとともに、新地方自治法別表第一に掲げるもの及び新地方自治法に基づく政令に示すものについては、地方分権を推進する観点から検討を加え、適宜、適切な見直しを行うものとする。</w:t>
+      </w:r>
+    </w:p>
+    <w:p>
+      <w:pPr>
+        <w:pStyle w:val="Heading4"/>
+      </w:pPr>
+      <w:r>
+        <w:t>第二百五十一条</w:t>
+      </w:r>
+    </w:p>
+    <w:p>
+      <w:r>
+        <w:t>政府は、地方公共団体が事務及び事業を自主的かつ自立的に執行できるよう、国と地方公共団体との役割分担に応じた地方税財源の充実確保の方途について、経済情勢の推移等を勘案しつつ検討し、その結果に基づいて必要な措置を講ずるものとする。</w:t>
+      </w:r>
+    </w:p>
+    <w:p>
+      <w:r>
+        <w:br w:type="page"/>
+      </w:r>
+    </w:p>
+    <w:p>
+      <w:pPr>
+        <w:pStyle w:val="Heading1"/>
+      </w:pPr>
+      <w:r>
+        <w:t>附則（平成一一年七月二二日法律第一〇七号）</w:t>
+      </w:r>
+    </w:p>
+    <w:p>
+      <w:pPr>
+        <w:pStyle w:val="Heading4"/>
+      </w:pPr>
+      <w:r>
+        <w:t>第一条（施行期日）</w:t>
+      </w:r>
+    </w:p>
+    <w:p>
+      <w:r>
+        <w:t>この法律は、平成十三年四月一日から施行する。</w:t>
+      </w:r>
+    </w:p>
+    <w:p>
+      <w:r>
+        <w:br w:type="page"/>
+      </w:r>
+    </w:p>
+    <w:p>
+      <w:pPr>
+        <w:pStyle w:val="Heading1"/>
+      </w:pPr>
+      <w:r>
+        <w:t>附則（平成一一年八月一三日法律第一二九号）</w:t>
+      </w:r>
+    </w:p>
+    <w:p>
+      <w:pPr>
+        <w:pStyle w:val="Heading4"/>
+      </w:pPr>
+      <w:r>
+        <w:t>第一条（施行期日）</w:t>
+      </w:r>
+    </w:p>
+    <w:p>
+      <w:r>
+        <w:t>この法律は、平成十二年四月一日から施行する。</w:t>
+        <w:br/>
+        <w:t>ただし、次の各号に掲げる規定は、当該各号に定める日から施行する。</w:t>
+      </w:r>
+    </w:p>
+    <w:p>
+      <w:pPr>
+        <w:pStyle w:val="ListBullet"/>
+        <w:ind w:left="880"/>
+      </w:pPr>
+      <w:r>
+        <w:t>一</w:t>
+        <w:br/>
+        <w:t>第四章、第五章、第四十条第二項から第六項まで、第四十一条、附則第五条、附則第六条（国家公務員法第八十二条第一項第一号の改正規定に係る部分を除く。）、附則第七条から第九条まで及び附則第十二条の規定並びに附則第十条中裁判所職員臨時措置法（昭和二十六年法律第二百九十九号）本則の改正規定、同法本則第一号の改正規定及び同法本則に一号を加える改正規定（国家公務員倫理法第十条から第十二条まで及び第二十二条から第三十九条までの規定に係る部分に限る。）</w:t>
+        <w:br/>
+        <w:br/>
+        <w:br/>
+        <w:t>公布の日</w:t>
+      </w:r>
+    </w:p>
+    <w:p>
+      <w:r>
+        <w:br w:type="page"/>
+      </w:r>
+    </w:p>
+    <w:p>
+      <w:pPr>
+        <w:pStyle w:val="Heading1"/>
+      </w:pPr>
+      <w:r>
+        <w:t>附則（平成一一年一二月二二日法律第一六〇号）</w:t>
+      </w:r>
+    </w:p>
+    <w:p>
+      <w:pPr>
+        <w:pStyle w:val="Heading4"/>
+      </w:pPr>
+      <w:r>
+        <w:t>第一条（施行期日）</w:t>
+      </w:r>
+    </w:p>
+    <w:p>
+      <w:r>
+        <w:t>この法律（第二条及び第三条を除く。）は、平成十三年一月六日から施行する。</w:t>
+        <w:br/>
+        <w:t>ただし、次の各号に掲げる規定は、当該各号に定める日から施行する。</w:t>
+      </w:r>
+    </w:p>
+    <w:p>
+      <w:pPr>
+        <w:pStyle w:val="ListBullet"/>
+        <w:ind w:left="880"/>
+      </w:pPr>
+      <w:r>
+        <w:t>一</w:t>
+        <w:br/>
+        <w:t>第九百九十五条（核原料物質、核燃料物質及び原子炉の規制に関する法律の一部を改正する法律附則の改正規定に係る部分に限る。）、第千三百五条、第千三百六条、第千三百二十四条第二項、第千三百二十六条第二項及び第千三百四十四条の規定</w:t>
+        <w:br/>
+        <w:br/>
+        <w:br/>
+        <w:t>公布の日</w:t>
+      </w:r>
+    </w:p>
+    <w:p>
+      <w:r>
+        <w:br w:type="page"/>
+      </w:r>
+    </w:p>
+    <w:p>
+      <w:pPr>
+        <w:pStyle w:val="Heading1"/>
+      </w:pPr>
+      <w:r>
+        <w:t>附則（平成一一年一二月二二日法律第一六六号）</w:t>
+      </w:r>
+    </w:p>
+    <w:p>
+      <w:pPr>
+        <w:pStyle w:val="Heading4"/>
+      </w:pPr>
+      <w:r>
+        <w:t>第一条（施行期日）</w:t>
+      </w:r>
+    </w:p>
+    <w:p>
+      <w:r>
+        <w:t>この法律は、平成十三年一月六日から施行する。</w:t>
+        <w:br/>
+        <w:t>ただし、附則第八条、第九条及び第十一条から第十三条までの規定は、同日から起算して六月を超えない範囲内において政令で定める日から施行する。</w:t>
+      </w:r>
+    </w:p>
+    <w:p>
+      <w:r>
+        <w:br w:type="page"/>
+      </w:r>
+    </w:p>
+    <w:p>
+      <w:pPr>
+        <w:pStyle w:val="Heading1"/>
+      </w:pPr>
+      <w:r>
+        <w:t>附則（平成一一年一二月二二日法律第二二〇号）</w:t>
+      </w:r>
+    </w:p>
+    <w:p>
+      <w:pPr>
+        <w:pStyle w:val="Heading4"/>
+      </w:pPr>
+      <w:r>
+        <w:t>第一条（施行期日）</w:t>
+      </w:r>
+    </w:p>
+    <w:p>
+      <w:r>
+        <w:t>この法律（第一条を除く。）は、平成十三年一月六日から施行する。</w:t>
+        <w:br/>
+        <w:t>ただし、次の各号に掲げる規定は、当該各号に定める日から施行する。</w:t>
+      </w:r>
+    </w:p>
+    <w:p>
+      <w:pPr>
+        <w:pStyle w:val="ListBullet"/>
+        <w:ind w:left="880"/>
+      </w:pPr>
+      <w:r>
+        <w:t>一・二</w:t>
+        <w:br/>
+        <w:t>略</w:t>
+      </w:r>
+    </w:p>
+    <w:p>
+      <w:pPr>
+        <w:pStyle w:val="ListBullet"/>
+        <w:ind w:left="880"/>
+      </w:pPr>
+      <w:r>
+        <w:t>三</w:t>
+        <w:br/>
+        <w:t>第十二条中教育公務員特例法第二十二条の改正規定</w:t>
+        <w:br/>
+        <w:br/>
+        <w:br/>
+        <w:t>平成十三年一月六日から起算して六月を超えない範囲内において政令で定める日</w:t>
+      </w:r>
+    </w:p>
+    <w:p>
+      <w:pPr>
+        <w:pStyle w:val="Heading4"/>
+      </w:pPr>
+      <w:r>
+        <w:t>第四条（政令への委任）</w:t>
+      </w:r>
+    </w:p>
+    <w:p>
+      <w:r>
+        <w:t>前二条に定めるもののほか、この法律の施行に関し必要な事項は、政令で定める。</w:t>
+      </w:r>
+    </w:p>
+    <w:p>
+      <w:r>
+        <w:br w:type="page"/>
+      </w:r>
+    </w:p>
+    <w:p>
+      <w:pPr>
+        <w:pStyle w:val="Heading1"/>
+      </w:pPr>
+      <w:r>
+        <w:t>附則（平成一二年四月二八日法律第五二号）</w:t>
+      </w:r>
+    </w:p>
+    <w:p>
+      <w:pPr>
+        <w:pStyle w:val="Heading5"/>
+        <w:ind w:left="440"/>
+      </w:pPr>
+      <w:r>
+        <w:t>１</w:t>
+      </w:r>
+    </w:p>
+    <w:p>
+      <w:pPr>
+        <w:ind w:left="440"/>
+      </w:pPr>
+      <w:r>
+        <w:t>この法律は、平成十三年四月一日から施行する。</w:t>
+      </w:r>
+    </w:p>
+    <w:p>
+      <w:pPr>
+        <w:pStyle w:val="Heading5"/>
+        <w:ind w:left="440"/>
+      </w:pPr>
+      <w:r>
+        <w:t>２</w:t>
+      </w:r>
+    </w:p>
+    <w:p>
+      <w:pPr>
+        <w:ind w:left="440"/>
+      </w:pPr>
+      <w:r>
+        <w:t>第一条の規定による改正後の教育公務員特例法第二十条の三第一項の規定による大学院修学休業の許可に係る同条第二項の規定による申請並びに地方教育行政の組織及び運営に関する法律（昭和三十一年法律第百六十二号）第三十六条又は第三十九条の規定による意見の申出及び同法第三十八条第一項の規定による内申は、この法律の施行の日前においても行うことができる。</w:t>
+      </w:r>
+    </w:p>
+    <w:p>
+      <w:r>
+        <w:br w:type="page"/>
+      </w:r>
+    </w:p>
+    <w:p>
+      <w:pPr>
+        <w:pStyle w:val="Heading1"/>
+      </w:pPr>
+      <w:r>
+        <w:t>附則（平成一四年六月一二日法律第六三号）</w:t>
+      </w:r>
+    </w:p>
+    <w:p>
+      <w:r>
+        <w:t>この法律は、平成十五年四月一日から施行する。</w:t>
+      </w:r>
+    </w:p>
+    <w:p>
+      <w:r>
+        <w:br w:type="page"/>
+      </w:r>
+    </w:p>
+    <w:p>
+      <w:pPr>
+        <w:pStyle w:val="Heading1"/>
+      </w:pPr>
+      <w:r>
+        <w:t>附則（平成一五年七月一六日法律第一一七号）</w:t>
+      </w:r>
+    </w:p>
+    <w:p>
+      <w:pPr>
+        <w:pStyle w:val="Heading4"/>
+      </w:pPr>
+      <w:r>
+        <w:t>第一条（施行期日）</w:t>
+      </w:r>
+    </w:p>
+    <w:p>
+      <w:r>
+        <w:t>この法律は、平成十六年四月一日から施行する。</w:t>
+      </w:r>
+    </w:p>
+    <w:p>
+      <w:pPr>
+        <w:pStyle w:val="Heading4"/>
+      </w:pPr>
+      <w:r>
+        <w:t>第三条（教育公務員特例法の一部改正に伴う経過措置）</w:t>
+      </w:r>
+    </w:p>
+    <w:p>
+      <w:r>
+        <w:t>この法律の施行前に国立大学の教員又は国立高等専門学校の教員であった者の休職に係る期間で、第六条の規定による改正前の教育公務員特例法第二十一条の二の規定に基づき、国家公務員退職手当法（昭和二十八年法律第百八十二号）第七条第四項の規定を適用しないこととされていたものに係る同法の規定の適用については、なお従前の例による。</w:t>
+      </w:r>
+    </w:p>
+    <w:p>
+      <w:pPr>
+        <w:pStyle w:val="Heading4"/>
+      </w:pPr>
+      <w:r>
+        <w:t>第八条（その他の経過措置の政令への委任）</w:t>
+      </w:r>
+    </w:p>
+    <w:p>
+      <w:r>
+        <w:t>附則第二条から前条までに定めるもののほか、この法律の施行に関し必要な経過措置は、政令で定める。</w:t>
+      </w:r>
+    </w:p>
+    <w:p>
+      <w:r>
+        <w:br w:type="page"/>
+      </w:r>
+    </w:p>
+    <w:p>
+      <w:pPr>
+        <w:pStyle w:val="Heading1"/>
+      </w:pPr>
+      <w:r>
+        <w:t>附則（平成一五年七月一六日法律第一一九号）</w:t>
+      </w:r>
+    </w:p>
+    <w:p>
+      <w:pPr>
+        <w:pStyle w:val="Heading4"/>
+      </w:pPr>
+      <w:r>
+        <w:t>第一条（施行期日）</w:t>
+      </w:r>
+    </w:p>
+    <w:p>
+      <w:r>
+        <w:t>この法律は、地方独立行政法人法（平成十五年法律第百十八号）の施行の日から施行する。</w:t>
+      </w:r>
+    </w:p>
+    <w:p>
+      <w:pPr>
+        <w:pStyle w:val="Heading4"/>
+      </w:pPr>
+      <w:r>
+        <w:t>第六条（その他の経過措置の政令への委任）</w:t>
+      </w:r>
+    </w:p>
+    <w:p>
+      <w:r>
+        <w:t>この附則に規定するもののほか、この法律の施行に伴い必要な経過措置は、政令で定める。</w:t>
+      </w:r>
+    </w:p>
+    <w:p>
+      <w:r>
+        <w:br w:type="page"/>
+      </w:r>
+    </w:p>
+    <w:p>
+      <w:pPr>
+        <w:pStyle w:val="Heading1"/>
+      </w:pPr>
+      <w:r>
+        <w:t>附則（平成一六年五月二一日法律第四九号）</w:t>
+      </w:r>
+    </w:p>
+    <w:p>
+      <w:r>
+        <w:t>この法律は、平成十七年四月一日から施行する。</w:t>
+      </w:r>
+    </w:p>
+    <w:p>
+      <w:r>
+        <w:br w:type="page"/>
+      </w:r>
+    </w:p>
+    <w:p>
+      <w:pPr>
+        <w:pStyle w:val="Heading1"/>
+      </w:pPr>
+      <w:r>
+        <w:t>附則（平成一七年七月一五日法律第八三号）</w:t>
+      </w:r>
+    </w:p>
+    <w:p>
+      <w:pPr>
+        <w:pStyle w:val="Heading4"/>
+      </w:pPr>
+      <w:r>
+        <w:t>第一条（施行期日）</w:t>
+      </w:r>
+    </w:p>
+    <w:p>
+      <w:r>
+        <w:t>この法律は、平成十九年四月一日から施行する。</w:t>
+      </w:r>
+    </w:p>
+    <w:p>
+      <w:r>
+        <w:br w:type="page"/>
+      </w:r>
+    </w:p>
+    <w:p>
+      <w:pPr>
+        <w:pStyle w:val="Heading1"/>
+      </w:pPr>
+      <w:r>
+        <w:t>附則（平成一七年一一月七日法律第一一五号）</w:t>
+      </w:r>
+    </w:p>
+    <w:p>
+      <w:pPr>
+        <w:pStyle w:val="Heading4"/>
+      </w:pPr>
+      <w:r>
+        <w:t>第一条（施行期日）</w:t>
+      </w:r>
+    </w:p>
+    <w:p>
+      <w:r>
+        <w:t>この法律は、平成十八年四月一日から施行する。</w:t>
+      </w:r>
+    </w:p>
+    <w:p>
+      <w:r>
+        <w:br w:type="page"/>
+      </w:r>
+    </w:p>
+    <w:p>
+      <w:pPr>
+        <w:pStyle w:val="Heading1"/>
+      </w:pPr>
+      <w:r>
+        <w:t>附則（平成一八年三月三一日法律第二四号）</w:t>
+      </w:r>
+    </w:p>
+    <w:p>
+      <w:pPr>
+        <w:pStyle w:val="Heading4"/>
+      </w:pPr>
+      <w:r>
+        <w:t>第一条（施行期日）</w:t>
+      </w:r>
+    </w:p>
+    <w:p>
+      <w:r>
+        <w:t>この法律は、平成十八年四月一日から施行する。</w:t>
+      </w:r>
+    </w:p>
+    <w:p>
+      <w:r>
+        <w:br w:type="page"/>
+      </w:r>
+    </w:p>
+    <w:p>
+      <w:pPr>
+        <w:pStyle w:val="Heading1"/>
+      </w:pPr>
+      <w:r>
+        <w:t>附則（平成一八年六月二一日法律第八〇号）</w:t>
+      </w:r>
+    </w:p>
+    <w:p>
+      <w:pPr>
+        <w:pStyle w:val="Heading4"/>
+      </w:pPr>
+      <w:r>
+        <w:t>第一条（施行期日）</w:t>
+      </w:r>
+    </w:p>
+    <w:p>
+      <w:r>
+        <w:t>この法律は、平成十九年四月一日から施行する。</w:t>
+      </w:r>
+    </w:p>
+    <w:p>
+      <w:r>
+        <w:br w:type="page"/>
+      </w:r>
+    </w:p>
+    <w:p>
+      <w:pPr>
+        <w:pStyle w:val="Heading1"/>
+      </w:pPr>
+      <w:r>
+        <w:t>附則（平成一九年六月二七日法律第九六号）</w:t>
+      </w:r>
+    </w:p>
+    <w:p>
+      <w:pPr>
+        <w:pStyle w:val="Heading4"/>
+      </w:pPr>
+      <w:r>
+        <w:t>第一条（施行期日）</w:t>
+      </w:r>
+    </w:p>
+    <w:p>
+      <w:r>
+        <w:t>この法律は、公布の日から起算して六月を超えない範囲内において政令で定める日から施行する。</w:t>
+        <w:br/>
+        <w:t>ただし、次の各号に掲げる規定は、当該各号に定める日から施行する。</w:t>
+      </w:r>
+    </w:p>
+    <w:p>
+      <w:pPr>
+        <w:pStyle w:val="ListBullet"/>
+        <w:ind w:left="880"/>
+      </w:pPr>
+      <w:r>
+        <w:t>一</w:t>
+        <w:br/>
+        <w:t>第二条から第十四条まで及び附則第五十条の規定</w:t>
+        <w:br/>
+        <w:br/>
+        <w:br/>
+        <w:t>平成二十年四月一日</w:t>
+      </w:r>
+    </w:p>
+    <w:p>
+      <w:r>
+        <w:br w:type="page"/>
+      </w:r>
+    </w:p>
+    <w:p>
+      <w:pPr>
+        <w:pStyle w:val="Heading1"/>
+      </w:pPr>
+      <w:r>
+        <w:t>附則（平成一九年六月二七日法律第九八号）</w:t>
+      </w:r>
+    </w:p>
+    <w:p>
+      <w:pPr>
+        <w:pStyle w:val="Heading4"/>
+      </w:pPr>
+      <w:r>
+        <w:t>第一条（施行期日）</w:t>
+      </w:r>
+    </w:p>
+    <w:p>
+      <w:r>
+        <w:t>この法律は、平成二十年四月一日から施行する。</w:t>
+      </w:r>
+    </w:p>
+    <w:p>
+      <w:r>
+        <w:br w:type="page"/>
+      </w:r>
+    </w:p>
+    <w:p>
+      <w:pPr>
+        <w:pStyle w:val="Heading1"/>
+      </w:pPr>
+      <w:r>
+        <w:t>附則（平成二四年八月二二日法律第六七号）</w:t>
+      </w:r>
+    </w:p>
+    <w:p>
+      <w:r>
+        <w:t>この法律は、子ども・子育て支援法の施行の日から施行する。</w:t>
+        <w:br/>
+        <w:t>ただし、次の各号に掲げる規定は、当該各号に定める日から施行する。</w:t>
+      </w:r>
+    </w:p>
+    <w:p>
+      <w:pPr>
+        <w:pStyle w:val="ListBullet"/>
+        <w:ind w:left="880"/>
+      </w:pPr>
+      <w:r>
+        <w:t>一</w:t>
+        <w:br/>
+        <w:t>第二十五条及び第七十三条の規定</w:t>
+        <w:br/>
+        <w:br/>
+        <w:br/>
+        <w:t>公布の日</w:t>
+      </w:r>
+    </w:p>
+    <w:p>
+      <w:r>
+        <w:br w:type="page"/>
+      </w:r>
+    </w:p>
+    <w:p>
+      <w:pPr>
+        <w:pStyle w:val="Heading1"/>
+      </w:pPr>
+      <w:r>
+        <w:t>附則（平成二六年五月一四日法律第三四号）</w:t>
+      </w:r>
+    </w:p>
+    <w:p>
+      <w:pPr>
+        <w:pStyle w:val="Heading4"/>
+      </w:pPr>
+      <w:r>
+        <w:t>第一条（施行期日）</w:t>
+      </w:r>
+    </w:p>
+    <w:p>
+      <w:r>
+        <w:t>この法律は、公布の日から起算して二年を超えない範囲内において政令で定める日から施行する。</w:t>
+      </w:r>
+    </w:p>
+    <w:p>
+      <w:pPr>
+        <w:pStyle w:val="Heading4"/>
+      </w:pPr>
+      <w:r>
+        <w:t>第十条（教育公務員特例法の一部改正に伴う経過措置）</w:t>
+      </w:r>
+    </w:p>
+    <w:p>
+      <w:r>
+        <w:t>前条の規定による改正前の教育公務員特例法第二十条第一項の規定により施行日前の直近の勤務成績の評定が行われた日から起算して一年を経過する日までの間は、前条の規定による改正後の教育公務員特例法第五条の二の規定にかかわらず、同条第一項に規定する評議会及び学長は、なお従前の例により、勤務成績の評定を行うことができる。</w:t>
+      </w:r>
+    </w:p>
+    <w:p>
+      <w:r>
+        <w:br w:type="page"/>
+      </w:r>
+    </w:p>
+    <w:p>
+      <w:pPr>
+        <w:pStyle w:val="Heading1"/>
+      </w:pPr>
+      <w:r>
+        <w:t>附則（平成二六年六月一三日法律第六七号）</w:t>
+      </w:r>
+    </w:p>
+    <w:p>
+      <w:pPr>
+        <w:pStyle w:val="Heading4"/>
+      </w:pPr>
+      <w:r>
+        <w:t>第一条（施行期日）</w:t>
+      </w:r>
+    </w:p>
+    <w:p>
+      <w:r>
+        <w:t>この法律は、独立行政法人通則法の一部を改正する法律（平成二十六年法律第六十六号。以下「通則法改正法」という。）の施行の日から施行する。</w:t>
+        <w:br/>
+        <w:t>ただし、次の各号に掲げる規定は、当該各号に定める日から施行する。</w:t>
+      </w:r>
+    </w:p>
+    <w:p>
+      <w:pPr>
+        <w:pStyle w:val="ListBullet"/>
+        <w:ind w:left="880"/>
+      </w:pPr>
+      <w:r>
+        <w:t>一</w:t>
+        <w:br/>
+        <w:t>附則第十四条第二項、第十八条及び第三十条の規定</w:t>
+        <w:br/>
+        <w:br/>
+        <w:br/>
+        <w:t>公布の日</w:t>
+      </w:r>
+    </w:p>
+    <w:p>
+      <w:pPr>
+        <w:pStyle w:val="Heading4"/>
+      </w:pPr>
+      <w:r>
+        <w:t>第十五条（教育公務員特例法の一部改正に伴う経過措置）</w:t>
+      </w:r>
+    </w:p>
+    <w:p>
+      <w:r>
+        <w:t>この法律の施行前に第七十条の規定による改正前の教育公務員特例法（以下この条において「旧教育公務員特例法」という。）第三十四条第一項に規定する共同研究等であって同項に規定する指定特定独立行政法人に係るものに従事するため国家公務員法第七十九条の規定により休職にされた研究施設研究教育職員（旧教育公務員特例法第三十四条第一項に規定する研究施設研究教育職員をいう。）の当該休職に係る期間で、旧教育公務員特例法第三十四条第一項の規定に基づき国家公務員退職手当法第六条の四第一項に規定する現実に職務をとることを要しない期間には該当しないものとみなされていたものに係る同法の規定の適用については、なお従前の例による。</w:t>
+      </w:r>
+    </w:p>
+    <w:p>
+      <w:pPr>
+        <w:pStyle w:val="Heading4"/>
+      </w:pPr>
+      <w:r>
+        <w:t>第二十八条（処分等の効力）</w:t>
+      </w:r>
+    </w:p>
+    <w:p>
+      <w:r>
+        <w:t>この法律の施行前にこの法律による改正前のそれぞれの法律（これに基づく命令を含む。）の規定によってした又はすべき処分、手続その他の行為であってこの法律による改正後のそれぞれの法律（これに基づく命令を含む。以下この条において「新法令」という。）に相当の規定があるものは、法律（これに基づく政令を含む。）に別段の定めのあるものを除き、新法令の相当の規定によってした又はすべき処分、手続その他の行為とみなす。</w:t>
+      </w:r>
+    </w:p>
+    <w:p>
+      <w:pPr>
+        <w:pStyle w:val="Heading4"/>
+      </w:pPr>
+      <w:r>
+        <w:t>第二十九条（罰則に関する経過措置）</w:t>
+      </w:r>
+    </w:p>
+    <w:p>
+      <w:r>
+        <w:t>この法律の施行前にした行為及びこの附則の規定によりなおその効力を有することとされる場合におけるこの法律の施行後にした行為に対する罰則の適用については、なお従前の例による。</w:t>
+      </w:r>
+    </w:p>
+    <w:p>
+      <w:pPr>
+        <w:pStyle w:val="Heading4"/>
+      </w:pPr>
+      <w:r>
+        <w:t>第三十条（その他の経過措置の政令等への委任）</w:t>
+      </w:r>
+    </w:p>
+    <w:p>
+      <w:r>
+        <w:t>附則第三条から前条までに定めるもののほか、この法律の施行に関し必要な経過措置（罰則に関する経過措置を含む。）は、政令（人事院の所掌する事項については、人事院規則）で定める。</w:t>
+      </w:r>
+    </w:p>
+    <w:p>
+      <w:r>
+        <w:br w:type="page"/>
+      </w:r>
+    </w:p>
+    <w:p>
+      <w:pPr>
+        <w:pStyle w:val="Heading1"/>
+      </w:pPr>
+      <w:r>
+        <w:t>附則（平成二六年六月二〇日法律第七六号）</w:t>
+      </w:r>
+    </w:p>
+    <w:p>
+      <w:pPr>
+        <w:pStyle w:val="Heading4"/>
+      </w:pPr>
+      <w:r>
+        <w:t>第一条（施行期日）</w:t>
+      </w:r>
+    </w:p>
+    <w:p>
+      <w:r>
+        <w:t>この法律は、平成二十七年四月一日から施行する。</w:t>
+        <w:br/>
+        <w:t>ただし、次の各号に掲げる規定は、当該各号に定める日から施行する。</w:t>
+      </w:r>
+    </w:p>
+    <w:p>
+      <w:pPr>
+        <w:pStyle w:val="ListBullet"/>
+        <w:ind w:left="880"/>
+      </w:pPr>
+      <w:r>
+        <w:t>一</w:t>
+        <w:br/>
+        <w:t>附則第三条及び第二十二条の規定</w:t>
+        <w:br/>
+        <w:br/>
+        <w:br/>
+        <w:t>公布の日</w:t>
+      </w:r>
+    </w:p>
+    <w:p>
+      <w:pPr>
+        <w:pStyle w:val="ListBullet"/>
+        <w:ind w:left="880"/>
+      </w:pPr>
+      <w:r>
+        <w:t>二</w:t>
+        <w:br/>
+        <w:t>附則第二十条の規定</w:t>
+        <w:br/>
+        <w:br/>
+        <w:br/>
+        <w:t>この法律の公布の日又は地方公務員法及び地方独立行政法人法の一部を改正する法律（平成二十六年法律第三十四号）の公布の日のいずれか遅い日</w:t>
+      </w:r>
+    </w:p>
+    <w:p>
+      <w:pPr>
+        <w:pStyle w:val="Heading4"/>
+      </w:pPr>
+      <w:r>
+        <w:t>第九条（教育公務員特例法の一部改正に伴う経過措置）</w:t>
+      </w:r>
+    </w:p>
+    <w:p>
+      <w:r>
+        <w:t>附則第二条第一項の場合においては、前条の規定による改正後の教育公務員特例法第二条第一項及び第十六条の規定は適用せず、前条の規定による改正前の教育公務員特例法第二条第一項及び第十六条の規定は、なおその効力を有する。</w:t>
+      </w:r>
+    </w:p>
+    <w:p>
+      <w:pPr>
+        <w:pStyle w:val="Heading4"/>
+      </w:pPr>
+      <w:r>
+        <w:t>第二十二条（政令への委任）</w:t>
+      </w:r>
+    </w:p>
+    <w:p>
+      <w:r>
+        <w:t>この附則に規定するもののほか、この法律の施行に関し必要な経過措置は、政令で定める。</w:t>
+      </w:r>
+    </w:p>
+    <w:p>
+      <w:r>
+        <w:br w:type="page"/>
+      </w:r>
+    </w:p>
+    <w:p>
+      <w:pPr>
+        <w:pStyle w:val="Heading1"/>
+      </w:pPr>
+      <w:r>
+        <w:t>附則（平成二七年六月二四日法律第四六号）</w:t>
+      </w:r>
+    </w:p>
+    <w:p>
+      <w:pPr>
+        <w:pStyle w:val="Heading4"/>
+      </w:pPr>
+      <w:r>
+        <w:t>第一条（施行期日）</w:t>
+      </w:r>
+    </w:p>
+    <w:p>
+      <w:r>
+        <w:t>この法律は、平成二十八年四月一日から施行する。</w:t>
+      </w:r>
+    </w:p>
+    <w:p>
+      <w:r>
+        <w:br w:type="page"/>
+      </w:r>
+    </w:p>
+    <w:p>
+      <w:pPr>
+        <w:pStyle w:val="Heading1"/>
+      </w:pPr>
+      <w:r>
+        <w:t>附則（平成二八年一一月二八日法律第八七号）</w:t>
+      </w:r>
+    </w:p>
+    <w:p>
+      <w:pPr>
+        <w:pStyle w:val="Heading4"/>
+      </w:pPr>
+      <w:r>
+        <w:t>第一条（施行期日）</w:t>
+      </w:r>
+    </w:p>
+    <w:p>
+      <w:r>
+        <w:t>この法律は、平成二十九年四月一日から施行する。</w:t>
+        <w:br/>
+        <w:t>ただし、次の各号に掲げる規定は、当該各号に定める日から施行する。</w:t>
+      </w:r>
+    </w:p>
+    <w:p>
+      <w:pPr>
+        <w:pStyle w:val="ListBullet"/>
+        <w:ind w:left="880"/>
+      </w:pPr>
+      <w:r>
+        <w:t>一</w:t>
+        <w:br/>
+        <w:t>第二条の規定（教育職員免許法第四条の改正規定及び同法附則第十七項の改正規定（同項を附則第十六項とする部分を除く。）に限る。）並びに次条並びに附則第三条、第十二条及び第十六条の規定</w:t>
+        <w:br/>
+        <w:br/>
+        <w:br/>
+        <w:t>公布の日</w:t>
+      </w:r>
+    </w:p>
+    <w:p>
+      <w:pPr>
+        <w:pStyle w:val="Heading4"/>
+      </w:pPr>
+      <w:r>
+        <w:t>第二条（教育公務員特例法の一部改正に伴う準備行為）</w:t>
+      </w:r>
+    </w:p>
+    <w:p>
+      <w:r>
+        <w:t>文部科学大臣は、この法律の施行の日（以下「施行日」という。）前においても、第一条の規定による改正後の教育公務員特例法（第三項において「新教特法」という。）第二十二条の二第一項及び第二項の規定の例により、同条第一項に規定する指針（以下この条において「指針」という。）を定めることができる。</w:t>
+      </w:r>
+    </w:p>
+    <w:p>
+      <w:pPr>
+        <w:pStyle w:val="Heading5"/>
+        <w:ind w:left="440"/>
+      </w:pPr>
+      <w:r>
+        <w:t>２</w:t>
+      </w:r>
+    </w:p>
+    <w:p>
+      <w:pPr>
+        <w:ind w:left="440"/>
+      </w:pPr>
+      <w:r>
+        <w:t>文部科学大臣は、前項の規定により指針を定めたときは、遅滞なく、これを公表しなければならない。</w:t>
+      </w:r>
+    </w:p>
+    <w:p>
+      <w:pPr>
+        <w:pStyle w:val="Heading5"/>
+        <w:ind w:left="440"/>
+      </w:pPr>
+      <w:r>
         <w:t>３</w:t>
       </w:r>
     </w:p>
@@ -4179,7 +4393,7 @@
         <w:pStyle w:val="Heading1"/>
       </w:pPr>
       <w:r>
-        <w:t>附　則（平成二九年五月一七日法律第二九号）</w:t>
+        <w:t>附則（平成二九年五月一七日法律第二九号）</w:t>
       </w:r>
     </w:p>
     <w:p>
@@ -4215,7 +4429,7 @@
     </w:pPr>
     <w:r>
       <w:tab/>
-      <w:t>WeGov v0.1 - FTS141</w:t>
+      <w:t>WeGov v0.2 - FTS141</w:t>
     </w:r>
   </w:p>
 </w:ftr>
